--- a/Documentation/CDC_DMS.docx
+++ b/Documentation/CDC_DMS.docx
@@ -1360,29 +1360,27 @@
         </w:rPr>
         <w:br w:type="page"/>
       </w:r>
-      <w:bookmarkStart w:id="0" w:name="_GoBack"/>
-      <w:bookmarkEnd w:id="0"/>
     </w:p>
     <w:p>
       <w:pPr>
         <w:pStyle w:val="Titre1"/>
       </w:pPr>
-      <w:bookmarkStart w:id="1" w:name="_Toc126240289"/>
+      <w:bookmarkStart w:id="0" w:name="_Toc126240289"/>
       <w:r>
         <w:lastRenderedPageBreak/>
         <w:t>Contexte</w:t>
       </w:r>
+      <w:bookmarkEnd w:id="0"/>
+    </w:p>
+    <w:p>
+      <w:pPr>
+        <w:pStyle w:val="Titre2"/>
+      </w:pPr>
+      <w:bookmarkStart w:id="1" w:name="_Toc126240290"/>
+      <w:r>
+        <w:t>Description</w:t>
+      </w:r>
       <w:bookmarkEnd w:id="1"/>
-    </w:p>
-    <w:p>
-      <w:pPr>
-        <w:pStyle w:val="Titre2"/>
-      </w:pPr>
-      <w:bookmarkStart w:id="2" w:name="_Toc126240290"/>
-      <w:r>
-        <w:t>Description</w:t>
-      </w:r>
-      <w:bookmarkEnd w:id="2"/>
     </w:p>
     <w:p>
       <w:r>
@@ -1487,224 +1485,416 @@
       <w:pPr>
         <w:pStyle w:val="Titre2"/>
       </w:pPr>
-      <w:bookmarkStart w:id="3" w:name="_Toc126240291"/>
+      <w:bookmarkStart w:id="2" w:name="_Toc126240291"/>
       <w:r>
         <w:t>Société cliente</w:t>
       </w:r>
+      <w:bookmarkEnd w:id="2"/>
+    </w:p>
+    <w:p>
+      <w:r>
+        <w:t>C’est une société qui souhaite un site web e-commerce pour pouvoir proposer une vente de chaussures.</w:t>
+      </w:r>
+    </w:p>
+    <w:p>
+      <w:pPr>
+        <w:pStyle w:val="Titre2"/>
+      </w:pPr>
+      <w:bookmarkStart w:id="3" w:name="_Toc126240292"/>
+      <w:r>
+        <w:t>Public ciblé</w:t>
+      </w:r>
       <w:bookmarkEnd w:id="3"/>
     </w:p>
     <w:p>
       <w:r>
-        <w:t>C’est une société qui souhaite un site web e-commerce pour pouvoir proposer une vente de chaussures.</w:t>
+        <w:t>Nos produits sont pour les fans et les revendeurs de sneakers,</w:t>
       </w:r>
     </w:p>
     <w:p>
       <w:pPr>
         <w:pStyle w:val="Titre2"/>
       </w:pPr>
-      <w:bookmarkStart w:id="4" w:name="_Toc126240292"/>
-      <w:r>
-        <w:t>Public ciblé</w:t>
+      <w:bookmarkStart w:id="4" w:name="_Toc126240293"/>
+      <w:r>
+        <w:t>Périmètre</w:t>
       </w:r>
       <w:bookmarkEnd w:id="4"/>
     </w:p>
     <w:p>
       <w:r>
-        <w:t>Nos produits sont pour les fans et les revendeurs de sneakers,</w:t>
+        <w:t>Le périmètre de nos produits se limite à la suisse</w:t>
+      </w:r>
+      <w:r>
+        <w:t xml:space="preserve"> </w:t>
       </w:r>
     </w:p>
     <w:p>
       <w:pPr>
         <w:pStyle w:val="Titre2"/>
       </w:pPr>
-      <w:bookmarkStart w:id="5" w:name="_Toc126240293"/>
-      <w:r>
-        <w:t>Périmètre</w:t>
+      <w:bookmarkStart w:id="5" w:name="_Toc126240294"/>
+      <w:r>
+        <w:t>Attribution des rôles</w:t>
       </w:r>
       <w:bookmarkEnd w:id="5"/>
     </w:p>
     <w:p>
-      <w:r>
-        <w:t>Le périmètre de nos produits se limite à la suisse</w:t>
+      <w:proofErr w:type="spellStart"/>
+      <w:r>
+        <w:t>Scrum</w:t>
+      </w:r>
+      <w:proofErr w:type="spellEnd"/>
+      <w:r>
+        <w:t xml:space="preserve"> Master : Un membre de l’équipe du prestataire qui sera en charge du respect de la méthodologie</w:t>
+      </w:r>
+      <w:r>
+        <w:t xml:space="preserve"> et des relations avec le Product </w:t>
+      </w:r>
+      <w:proofErr w:type="spellStart"/>
+      <w:r>
+        <w:t>Owner</w:t>
+      </w:r>
+      <w:proofErr w:type="spellEnd"/>
+      <w:r>
+        <w:t>.</w:t>
+      </w:r>
+    </w:p>
+    <w:p>
+      <w:pPr>
+        <w:pStyle w:val="Titre2"/>
+      </w:pPr>
+      <w:r>
+        <w:t> </w:t>
+      </w:r>
+      <w:bookmarkStart w:id="6" w:name="_Toc126240295"/>
+      <w:r>
+        <w:t>Organisation du projet</w:t>
+      </w:r>
+      <w:bookmarkEnd w:id="6"/>
+    </w:p>
+    <w:p>
+      <w:r>
+        <w:t>-</w:t>
       </w:r>
       <w:r>
         <w:t xml:space="preserve"> </w:t>
       </w:r>
+      <w:r>
+        <w:t>Releases : Le projet sera défini par des « releases ».</w:t>
+      </w:r>
+    </w:p>
+    <w:p>
+      <w:r>
+        <w:t>-</w:t>
+      </w:r>
+      <w:r>
+        <w:t xml:space="preserve"> Sprints : Chaque « release » sera organisée sur la forme de sprints, cela peut durer aux </w:t>
+      </w:r>
+      <w:r>
+        <w:t>maximum 1 semaine.</w:t>
+      </w:r>
+    </w:p>
+    <w:p>
+      <w:r>
+        <w:t>-</w:t>
+      </w:r>
+      <w:r>
+        <w:t xml:space="preserve"> Construction du « </w:t>
+      </w:r>
+      <w:proofErr w:type="spellStart"/>
+      <w:r>
+        <w:t>backlog</w:t>
+      </w:r>
+      <w:proofErr w:type="spellEnd"/>
+      <w:r>
+        <w:t xml:space="preserve"> ». Pour chacune des phases, une « </w:t>
+      </w:r>
+      <w:proofErr w:type="spellStart"/>
+      <w:r>
+        <w:t>Sandbox</w:t>
+      </w:r>
+      <w:proofErr w:type="spellEnd"/>
+      <w:r>
+        <w:t xml:space="preserve"> » permettra de déposer les</w:t>
+      </w:r>
+      <w:r>
+        <w:t xml:space="preserve"> </w:t>
+      </w:r>
+      <w:r>
+        <w:t>idées. Une fois validées, elles seront intég</w:t>
+      </w:r>
+      <w:r>
+        <w:t xml:space="preserve">rées à un « </w:t>
+      </w:r>
+      <w:proofErr w:type="spellStart"/>
+      <w:r>
+        <w:t>backlog</w:t>
+      </w:r>
+      <w:proofErr w:type="spellEnd"/>
+      <w:r>
+        <w:t xml:space="preserve"> » découpant l'ensemble des </w:t>
+      </w:r>
+      <w:r>
+        <w:t xml:space="preserve">fonctionnalités et éléments à </w:t>
+      </w:r>
+      <w:r>
+        <w:t>réaliser pendant tout le projet.</w:t>
+      </w:r>
     </w:p>
     <w:p>
       <w:pPr>
         <w:pStyle w:val="Titre2"/>
       </w:pPr>
-      <w:bookmarkStart w:id="6" w:name="_Toc126240294"/>
-      <w:r>
-        <w:t>Attribution des rôles</w:t>
-      </w:r>
-      <w:bookmarkEnd w:id="6"/>
-    </w:p>
-    <w:p>
-      <w:proofErr w:type="spellStart"/>
-      <w:r>
-        <w:t>Scrum</w:t>
-      </w:r>
-      <w:proofErr w:type="spellEnd"/>
-      <w:r>
-        <w:t xml:space="preserve"> Master : Un membre de l’équipe du prestataire qui sera en charge du respect de la méthodologie</w:t>
-      </w:r>
-      <w:r>
-        <w:t xml:space="preserve"> et des relations avec le Product </w:t>
-      </w:r>
-      <w:proofErr w:type="spellStart"/>
-      <w:r>
-        <w:t>Owner</w:t>
-      </w:r>
-      <w:proofErr w:type="spellEnd"/>
-      <w:r>
-        <w:t>.</w:t>
-      </w:r>
-    </w:p>
-    <w:p>
-      <w:pPr>
-        <w:pStyle w:val="Titre2"/>
-      </w:pPr>
-      <w:r>
-        <w:t> </w:t>
-      </w:r>
-      <w:bookmarkStart w:id="7" w:name="_Toc126240295"/>
-      <w:r>
-        <w:t>Organisation du projet</w:t>
-      </w:r>
-      <w:bookmarkEnd w:id="7"/>
-    </w:p>
-    <w:p>
-      <w:r>
-        <w:t>-</w:t>
-      </w:r>
-      <w:r>
-        <w:t xml:space="preserve"> </w:t>
-      </w:r>
-      <w:r>
-        <w:t>Releases : Le projet sera défini par des « releases ».</w:t>
-      </w:r>
-    </w:p>
-    <w:p>
-      <w:r>
-        <w:t>-</w:t>
-      </w:r>
-      <w:r>
-        <w:t xml:space="preserve"> Sprints : Chaque « release » sera organisée sur la forme de sprints, cela peut durer aux </w:t>
-      </w:r>
-      <w:r>
-        <w:t>maximum 1 semaine.</w:t>
-      </w:r>
-    </w:p>
-    <w:p>
-      <w:r>
-        <w:t>-</w:t>
-      </w:r>
-      <w:r>
-        <w:t xml:space="preserve"> Construction du « </w:t>
-      </w:r>
-      <w:proofErr w:type="spellStart"/>
-      <w:r>
-        <w:t>backlog</w:t>
-      </w:r>
-      <w:proofErr w:type="spellEnd"/>
-      <w:r>
-        <w:t xml:space="preserve"> ». Pour chacune des phases, une « </w:t>
-      </w:r>
-      <w:proofErr w:type="spellStart"/>
-      <w:r>
-        <w:t>Sandbox</w:t>
-      </w:r>
-      <w:proofErr w:type="spellEnd"/>
-      <w:r>
-        <w:t xml:space="preserve"> » permettra de déposer les</w:t>
-      </w:r>
-      <w:r>
-        <w:t xml:space="preserve"> </w:t>
-      </w:r>
-      <w:r>
-        <w:t>idées. Une fois validées, elles seront intég</w:t>
-      </w:r>
-      <w:r>
-        <w:t xml:space="preserve">rées à un « </w:t>
-      </w:r>
-      <w:proofErr w:type="spellStart"/>
-      <w:r>
-        <w:t>backlog</w:t>
-      </w:r>
-      <w:proofErr w:type="spellEnd"/>
-      <w:r>
-        <w:t xml:space="preserve"> » découpant l'ensemble des </w:t>
-      </w:r>
-      <w:r>
-        <w:t xml:space="preserve">fonctionnalités et éléments à </w:t>
-      </w:r>
-      <w:r>
-        <w:t>réaliser pendant tout le projet.</w:t>
-      </w:r>
-    </w:p>
-    <w:p>
-      <w:pPr>
-        <w:pStyle w:val="Titre2"/>
-      </w:pPr>
-      <w:bookmarkStart w:id="8" w:name="_Toc126240296"/>
+      <w:bookmarkStart w:id="7" w:name="_Toc126240296"/>
       <w:r>
         <w:lastRenderedPageBreak/>
         <w:t>Suivi du projet</w:t>
       </w:r>
+      <w:bookmarkEnd w:id="7"/>
+    </w:p>
+    <w:p>
+      <w:r>
+        <w:t xml:space="preserve">L'ensemble du projet sera organisé et suivi sur le site web de </w:t>
+      </w:r>
+      <w:proofErr w:type="spellStart"/>
+      <w:r>
+        <w:t>IceScrum</w:t>
+      </w:r>
+      <w:proofErr w:type="spellEnd"/>
+      <w:r>
+        <w:t xml:space="preserve">, cela </w:t>
+      </w:r>
+      <w:r>
+        <w:t>permettra</w:t>
+      </w:r>
+      <w:r>
+        <w:t xml:space="preserve"> de garantir une bonne compréhension et lisibilité de l'avancement du projet.</w:t>
+      </w:r>
+    </w:p>
+    <w:p>
+      <w:pPr>
+        <w:pStyle w:val="Titre2"/>
+      </w:pPr>
+      <w:bookmarkStart w:id="8" w:name="_Toc126240297"/>
+      <w:r>
+        <w:t>Planning</w:t>
+      </w:r>
       <w:bookmarkEnd w:id="8"/>
     </w:p>
     <w:p>
       <w:r>
-        <w:t xml:space="preserve">L'ensemble du projet sera organisé et suivi sur le site web de </w:t>
+        <w:t xml:space="preserve">La plateforme doit être opérationnelle d’ici le 6 avril 2023. Des démos seront organisées afin de </w:t>
+      </w:r>
+      <w:r>
+        <w:t xml:space="preserve">montrer </w:t>
+      </w:r>
+      <w:r>
+        <w:t>l’avancement du projet.</w:t>
+      </w:r>
+    </w:p>
+    <w:p>
+      <w:pPr>
+        <w:pStyle w:val="Titre2"/>
+      </w:pPr>
+      <w:r>
+        <w:t>Prérequis</w:t>
+      </w:r>
+    </w:p>
+    <w:p>
+      <w:r>
+        <w:t>Module WEB : ICT-101 / ICT-120 / ICT-133</w:t>
+      </w:r>
+    </w:p>
+    <w:p>
+      <w:r>
+        <w:t>Modules projet : ICT-431 / ICT-306</w:t>
+      </w:r>
+    </w:p>
+    <w:p>
+      <w:r>
+        <w:t xml:space="preserve">HTML / CSS / JavaScript / </w:t>
       </w:r>
       <w:proofErr w:type="spellStart"/>
       <w:r>
-        <w:t>IceScrum</w:t>
+        <w:t>BootStrap</w:t>
       </w:r>
       <w:proofErr w:type="spellEnd"/>
       <w:r>
-        <w:t xml:space="preserve">, cela </w:t>
-      </w:r>
-      <w:r>
-        <w:t>permettra</w:t>
-      </w:r>
-      <w:r>
-        <w:t xml:space="preserve"> de garantir une bonne compréhension et lisibilité de l'avancement du projet.</w:t>
+        <w:t xml:space="preserve"> / PHP / JSON</w:t>
       </w:r>
     </w:p>
     <w:p>
       <w:pPr>
         <w:pStyle w:val="Titre2"/>
       </w:pPr>
-      <w:bookmarkStart w:id="9" w:name="_Toc126240297"/>
-      <w:r>
-        <w:t>Planning</w:t>
+      <w:r>
+        <w:t>Point techniques évalués</w:t>
+      </w:r>
+    </w:p>
+    <w:p>
+      <w:pPr>
+        <w:pStyle w:val="Paragraphedeliste"/>
+        <w:numPr>
+          <w:ilvl w:val="0"/>
+          <w:numId w:val="22"/>
+        </w:numPr>
+      </w:pPr>
+      <w:r>
+        <w:t>Analyse (exhaustivité).</w:t>
+      </w:r>
+    </w:p>
+    <w:p>
+      <w:pPr>
+        <w:pStyle w:val="Paragraphedeliste"/>
+        <w:numPr>
+          <w:ilvl w:val="0"/>
+          <w:numId w:val="22"/>
+        </w:numPr>
+      </w:pPr>
+      <w:r>
+        <w:t>Conception (exhaustivité, architecture</w:t>
+      </w:r>
+      <w:r>
+        <w:t>, nomenclature des fichiers).</w:t>
+      </w:r>
+    </w:p>
+    <w:p>
+      <w:pPr>
+        <w:pStyle w:val="Paragraphedeliste"/>
+        <w:numPr>
+          <w:ilvl w:val="0"/>
+          <w:numId w:val="22"/>
+        </w:numPr>
+      </w:pPr>
+      <w:r>
+        <w:t xml:space="preserve">Réalisation (qualité du code – commentaires – </w:t>
+      </w:r>
+      <w:r>
+        <w:t>choix des noms - historique).</w:t>
+      </w:r>
+    </w:p>
+    <w:p>
+      <w:pPr>
+        <w:pStyle w:val="Paragraphedeliste"/>
+        <w:numPr>
+          <w:ilvl w:val="0"/>
+          <w:numId w:val="22"/>
+        </w:numPr>
+      </w:pPr>
+      <w:r>
+        <w:t>Procédures de tests</w:t>
+      </w:r>
+      <w:r>
+        <w:t xml:space="preserve"> (comment le site a été testé).</w:t>
+      </w:r>
+    </w:p>
+    <w:p>
+      <w:pPr>
+        <w:pStyle w:val="Paragraphedeliste"/>
+        <w:numPr>
+          <w:ilvl w:val="0"/>
+          <w:numId w:val="22"/>
+        </w:numPr>
+      </w:pPr>
+      <w:r>
+        <w:t>Qualité du produit du point de vue utilisatio</w:t>
+      </w:r>
+      <w:r>
+        <w:t>n (ergonomie, fonctionnalité).</w:t>
+      </w:r>
+    </w:p>
+    <w:p>
+      <w:pPr>
+        <w:pStyle w:val="Paragraphedeliste"/>
+        <w:numPr>
+          <w:ilvl w:val="0"/>
+          <w:numId w:val="22"/>
+        </w:numPr>
+      </w:pPr>
+      <w:r>
+        <w:t>Ef</w:t>
+      </w:r>
+      <w:r>
+        <w:t>ficacité – Gestion du temps.</w:t>
+      </w:r>
+    </w:p>
+    <w:p>
+      <w:pPr>
+        <w:pStyle w:val="Paragraphedeliste"/>
+        <w:numPr>
+          <w:ilvl w:val="0"/>
+          <w:numId w:val="22"/>
+        </w:numPr>
+      </w:pPr>
+      <w:r>
+        <w:t>Documentation du produit (reproductibilité)</w:t>
+      </w:r>
+      <w:r>
+        <w:t>.</w:t>
+      </w:r>
+    </w:p>
+    <w:p>
+      <w:pPr>
+        <w:pStyle w:val="Titre2"/>
+      </w:pPr>
+      <w:r>
+        <w:t>Contraintes</w:t>
+      </w:r>
+    </w:p>
+    <w:p>
+      <w:r>
+        <w:t>Il est conseillé d’intégrer des librairies JavaScript.</w:t>
+      </w:r>
+    </w:p>
+    <w:p>
+      <w:r>
+        <w:t>Le site doit être responsive.</w:t>
+      </w:r>
+    </w:p>
+    <w:p>
+      <w:r>
+        <w:t xml:space="preserve">Il est recommandé d’utiliser un </w:t>
+      </w:r>
+      <w:proofErr w:type="spellStart"/>
+      <w:r>
+        <w:t>framework</w:t>
+      </w:r>
+      <w:proofErr w:type="spellEnd"/>
+      <w:r>
+        <w:t xml:space="preserve"> (</w:t>
+      </w:r>
+      <w:proofErr w:type="spellStart"/>
+      <w:r>
+        <w:t>Bootstrap</w:t>
+      </w:r>
+      <w:proofErr w:type="spellEnd"/>
+      <w:r>
+        <w:t>), ou un kit graphique.</w:t>
+      </w:r>
+    </w:p>
+    <w:p>
+      <w:r>
+        <w:t>Le site ne doit pas utiliser de base de données SQL, mais des fichiers JSON.</w:t>
+      </w:r>
+    </w:p>
+    <w:p>
+      <w:r>
+        <w:t>Les tâches techniques devront être réparties de façon équitable, et apparaitre de façon détaillée sur le planning.</w:t>
+      </w:r>
+    </w:p>
+    <w:p/>
+    <w:p/>
+    <w:p>
+      <w:pPr>
+        <w:pStyle w:val="Titre1"/>
+      </w:pPr>
+      <w:bookmarkStart w:id="9" w:name="_Toc126240298"/>
+      <w:r>
+        <w:lastRenderedPageBreak/>
+        <w:t>Organigramme de l’équipe</w:t>
       </w:r>
       <w:bookmarkEnd w:id="9"/>
-    </w:p>
-    <w:p>
-      <w:r>
-        <w:t xml:space="preserve">La plateforme doit être opérationnelle d’ici le 6 avril 2023. Des démos seront organisées afin de </w:t>
-      </w:r>
-      <w:r>
-        <w:t xml:space="preserve">montrer </w:t>
-      </w:r>
-      <w:r>
-        <w:t>l’avancement du projet.</w:t>
-      </w:r>
-    </w:p>
-    <w:p/>
-    <w:p>
-      <w:pPr>
-        <w:pStyle w:val="Titre1"/>
-      </w:pPr>
-      <w:bookmarkStart w:id="10" w:name="_Toc126240298"/>
-      <w:r>
-        <w:t>Organigramme de l’équipe</w:t>
-      </w:r>
-      <w:bookmarkEnd w:id="10"/>
     </w:p>
     <w:p>
       <w:r>
@@ -1771,58 +1961,61 @@
       <w:pPr>
         <w:pStyle w:val="Titre1"/>
       </w:pPr>
-      <w:bookmarkStart w:id="11" w:name="_Toc126240299"/>
+      <w:bookmarkStart w:id="10" w:name="_Toc126240299"/>
       <w:r>
         <w:t>Technique utilisée</w:t>
       </w:r>
+      <w:bookmarkEnd w:id="10"/>
+    </w:p>
+    <w:p>
+      <w:r>
+        <w:t>La technique utilisée pour réaliser ce site web e-commerce sera la technique du MVC</w:t>
+      </w:r>
+      <w:r>
+        <w:t xml:space="preserve"> </w:t>
+      </w:r>
+      <w:r>
+        <w:t xml:space="preserve">(Model / </w:t>
+      </w:r>
+      <w:proofErr w:type="spellStart"/>
+      <w:r>
+        <w:t>View</w:t>
+      </w:r>
+      <w:proofErr w:type="spellEnd"/>
+      <w:r>
+        <w:t xml:space="preserve"> / </w:t>
+      </w:r>
+      <w:proofErr w:type="spellStart"/>
+      <w:r>
+        <w:t>Controler</w:t>
+      </w:r>
+      <w:proofErr w:type="spellEnd"/>
+      <w:r>
+        <w:t>) grâce à PHP.</w:t>
+      </w:r>
+    </w:p>
+    <w:p>
+      <w:r>
+        <w:t>Pour les données des utilisateurs et des produits le langage utilisé sera JSON</w:t>
+      </w:r>
+      <w:r>
+        <w:t>.</w:t>
+      </w:r>
+    </w:p>
+    <w:p>
+      <w:r>
+        <w:br w:type="page"/>
+      </w:r>
+      <w:bookmarkStart w:id="11" w:name="_GoBack"/>
       <w:bookmarkEnd w:id="11"/>
     </w:p>
     <w:p>
-      <w:r>
-        <w:t>La technique utilisée pour réaliser ce site web e-commerce sera la technique du MVC</w:t>
-      </w:r>
-      <w:r>
-        <w:t xml:space="preserve"> </w:t>
-      </w:r>
-      <w:r>
-        <w:t xml:space="preserve">(Model / </w:t>
-      </w:r>
-      <w:proofErr w:type="spellStart"/>
-      <w:r>
-        <w:t>View</w:t>
-      </w:r>
-      <w:proofErr w:type="spellEnd"/>
-      <w:r>
-        <w:t xml:space="preserve"> / </w:t>
-      </w:r>
-      <w:proofErr w:type="spellStart"/>
-      <w:r>
-        <w:t>Controler</w:t>
-      </w:r>
-      <w:proofErr w:type="spellEnd"/>
-      <w:r>
-        <w:t>) grâce à PHP.</w:t>
-      </w:r>
-    </w:p>
-    <w:p>
-      <w:r>
-        <w:t>Pour les données des utilisateurs et des produits le langage utilisé sera JSON</w:t>
-      </w:r>
-      <w:r>
-        <w:t>.</w:t>
-      </w:r>
-    </w:p>
-    <w:p>
-      <w:r>
-        <w:br w:type="page"/>
-      </w:r>
-    </w:p>
-    <w:p>
       <w:pPr>
         <w:pStyle w:val="Titre1"/>
       </w:pPr>
       <w:bookmarkStart w:id="12" w:name="_Toc126240300"/>
       <w:r>
+        <w:lastRenderedPageBreak/>
         <w:t>Technologie utilisée</w:t>
       </w:r>
       <w:bookmarkEnd w:id="12"/>
@@ -3644,7 +3837,7 @@
         <w:sz w:val="22"/>
         <w:lang w:val="fr-FR"/>
       </w:rPr>
-      <w:t>7</w:t>
+      <w:t>3</w:t>
     </w:r>
     <w:r>
       <w:rPr>
@@ -3683,7 +3876,7 @@
         <w:sz w:val="22"/>
         <w:lang w:val="fr-FR"/>
       </w:rPr>
-      <w:t>7</w:t>
+      <w:t>8</w:t>
     </w:r>
     <w:r>
       <w:rPr>
@@ -3726,7 +3919,7 @@
         <w:noProof/>
         <w:sz w:val="22"/>
       </w:rPr>
-      <w:t>02.02.2023</w:t>
+      <w:t>09.02.2023</w:t>
     </w:r>
     <w:r>
       <w:rPr>
@@ -3824,25 +4017,6 @@
               <w:sz w:val="22"/>
             </w:rPr>
             <w:tab/>
-            <w:t xml:space="preserve">      </w:t>
-          </w:r>
-          <w:r>
-            <w:rPr>
-              <w:sz w:val="22"/>
-            </w:rPr>
-            <w:t xml:space="preserve">       </w:t>
-          </w:r>
-          <w:r>
-            <w:rPr>
-              <w:sz w:val="22"/>
-            </w:rPr>
-            <w:t xml:space="preserve"> </w:t>
-          </w:r>
-          <w:r>
-            <w:rPr>
-              <w:sz w:val="22"/>
-            </w:rPr>
-            <w:t xml:space="preserve">      </w:t>
           </w:r>
           <w:r>
             <w:rPr>
@@ -4631,6 +4805,118 @@
     </w:lvl>
   </w:abstractNum>
   <w:abstractNum w:abstractNumId="7" w15:restartNumberingAfterBreak="0">
+    <w:nsid w:val="0FE8754B"/>
+    <w:multiLevelType w:val="hybridMultilevel"/>
+    <w:tmpl w:val="EAB0105A"/>
+    <w:lvl w:ilvl="0" w:tplc="B80EA48A">
+      <w:numFmt w:val="bullet"/>
+      <w:lvlText w:val="-"/>
+      <w:lvlJc w:val="left"/>
+      <w:pPr>
+        <w:ind w:left="720" w:hanging="360"/>
+      </w:pPr>
+      <w:rPr>
+        <w:rFonts w:ascii="Arial" w:eastAsiaTheme="minorHAnsi" w:hAnsi="Arial" w:cs="Arial" w:hint="default"/>
+      </w:rPr>
+    </w:lvl>
+    <w:lvl w:ilvl="1" w:tplc="100C0003" w:tentative="1">
+      <w:start w:val="1"/>
+      <w:numFmt w:val="bullet"/>
+      <w:lvlText w:val="o"/>
+      <w:lvlJc w:val="left"/>
+      <w:pPr>
+        <w:ind w:left="1440" w:hanging="360"/>
+      </w:pPr>
+      <w:rPr>
+        <w:rFonts w:ascii="Courier New" w:hAnsi="Courier New" w:cs="Courier New" w:hint="default"/>
+      </w:rPr>
+    </w:lvl>
+    <w:lvl w:ilvl="2" w:tplc="100C0005" w:tentative="1">
+      <w:start w:val="1"/>
+      <w:numFmt w:val="bullet"/>
+      <w:lvlText w:val=""/>
+      <w:lvlJc w:val="left"/>
+      <w:pPr>
+        <w:ind w:left="2160" w:hanging="360"/>
+      </w:pPr>
+      <w:rPr>
+        <w:rFonts w:ascii="Wingdings" w:hAnsi="Wingdings" w:hint="default"/>
+      </w:rPr>
+    </w:lvl>
+    <w:lvl w:ilvl="3" w:tplc="100C0001" w:tentative="1">
+      <w:start w:val="1"/>
+      <w:numFmt w:val="bullet"/>
+      <w:lvlText w:val=""/>
+      <w:lvlJc w:val="left"/>
+      <w:pPr>
+        <w:ind w:left="2880" w:hanging="360"/>
+      </w:pPr>
+      <w:rPr>
+        <w:rFonts w:ascii="Symbol" w:hAnsi="Symbol" w:hint="default"/>
+      </w:rPr>
+    </w:lvl>
+    <w:lvl w:ilvl="4" w:tplc="100C0003" w:tentative="1">
+      <w:start w:val="1"/>
+      <w:numFmt w:val="bullet"/>
+      <w:lvlText w:val="o"/>
+      <w:lvlJc w:val="left"/>
+      <w:pPr>
+        <w:ind w:left="3600" w:hanging="360"/>
+      </w:pPr>
+      <w:rPr>
+        <w:rFonts w:ascii="Courier New" w:hAnsi="Courier New" w:cs="Courier New" w:hint="default"/>
+      </w:rPr>
+    </w:lvl>
+    <w:lvl w:ilvl="5" w:tplc="100C0005" w:tentative="1">
+      <w:start w:val="1"/>
+      <w:numFmt w:val="bullet"/>
+      <w:lvlText w:val=""/>
+      <w:lvlJc w:val="left"/>
+      <w:pPr>
+        <w:ind w:left="4320" w:hanging="360"/>
+      </w:pPr>
+      <w:rPr>
+        <w:rFonts w:ascii="Wingdings" w:hAnsi="Wingdings" w:hint="default"/>
+      </w:rPr>
+    </w:lvl>
+    <w:lvl w:ilvl="6" w:tplc="100C0001" w:tentative="1">
+      <w:start w:val="1"/>
+      <w:numFmt w:val="bullet"/>
+      <w:lvlText w:val=""/>
+      <w:lvlJc w:val="left"/>
+      <w:pPr>
+        <w:ind w:left="5040" w:hanging="360"/>
+      </w:pPr>
+      <w:rPr>
+        <w:rFonts w:ascii="Symbol" w:hAnsi="Symbol" w:hint="default"/>
+      </w:rPr>
+    </w:lvl>
+    <w:lvl w:ilvl="7" w:tplc="100C0003" w:tentative="1">
+      <w:start w:val="1"/>
+      <w:numFmt w:val="bullet"/>
+      <w:lvlText w:val="o"/>
+      <w:lvlJc w:val="left"/>
+      <w:pPr>
+        <w:ind w:left="5760" w:hanging="360"/>
+      </w:pPr>
+      <w:rPr>
+        <w:rFonts w:ascii="Courier New" w:hAnsi="Courier New" w:cs="Courier New" w:hint="default"/>
+      </w:rPr>
+    </w:lvl>
+    <w:lvl w:ilvl="8" w:tplc="100C0005" w:tentative="1">
+      <w:start w:val="1"/>
+      <w:numFmt w:val="bullet"/>
+      <w:lvlText w:val=""/>
+      <w:lvlJc w:val="left"/>
+      <w:pPr>
+        <w:ind w:left="6480" w:hanging="360"/>
+      </w:pPr>
+      <w:rPr>
+        <w:rFonts w:ascii="Wingdings" w:hAnsi="Wingdings" w:hint="default"/>
+      </w:rPr>
+    </w:lvl>
+  </w:abstractNum>
+  <w:abstractNum w:abstractNumId="8" w15:restartNumberingAfterBreak="0">
     <w:nsid w:val="18BD2D4E"/>
     <w:multiLevelType w:val="hybridMultilevel"/>
     <w:tmpl w:val="A74CB03A"/>
@@ -4743,7 +5029,7 @@
       </w:rPr>
     </w:lvl>
   </w:abstractNum>
-  <w:abstractNum w:abstractNumId="8" w15:restartNumberingAfterBreak="0">
+  <w:abstractNum w:abstractNumId="9" w15:restartNumberingAfterBreak="0">
     <w:nsid w:val="191F727C"/>
     <w:multiLevelType w:val="hybridMultilevel"/>
     <w:tmpl w:val="B164E82A"/>
@@ -4856,7 +5142,7 @@
       </w:rPr>
     </w:lvl>
   </w:abstractNum>
-  <w:abstractNum w:abstractNumId="9" w15:restartNumberingAfterBreak="0">
+  <w:abstractNum w:abstractNumId="10" w15:restartNumberingAfterBreak="0">
     <w:nsid w:val="1AE91D96"/>
     <w:multiLevelType w:val="hybridMultilevel"/>
     <w:tmpl w:val="841EEB00"/>
@@ -4969,7 +5255,7 @@
       </w:rPr>
     </w:lvl>
   </w:abstractNum>
-  <w:abstractNum w:abstractNumId="10" w15:restartNumberingAfterBreak="0">
+  <w:abstractNum w:abstractNumId="11" w15:restartNumberingAfterBreak="0">
     <w:nsid w:val="235B21E6"/>
     <w:multiLevelType w:val="hybridMultilevel"/>
     <w:tmpl w:val="CFE4E416"/>
@@ -5082,7 +5368,7 @@
       </w:rPr>
     </w:lvl>
   </w:abstractNum>
-  <w:abstractNum w:abstractNumId="11" w15:restartNumberingAfterBreak="0">
+  <w:abstractNum w:abstractNumId="12" w15:restartNumberingAfterBreak="0">
     <w:nsid w:val="2A1826DB"/>
     <w:multiLevelType w:val="multilevel"/>
     <w:tmpl w:val="100C0021"/>
@@ -5195,7 +5481,7 @@
       </w:rPr>
     </w:lvl>
   </w:abstractNum>
-  <w:abstractNum w:abstractNumId="12" w15:restartNumberingAfterBreak="0">
+  <w:abstractNum w:abstractNumId="13" w15:restartNumberingAfterBreak="0">
     <w:nsid w:val="2F9B18DD"/>
     <w:multiLevelType w:val="hybridMultilevel"/>
     <w:tmpl w:val="09964046"/>
@@ -5308,7 +5594,7 @@
       </w:rPr>
     </w:lvl>
   </w:abstractNum>
-  <w:abstractNum w:abstractNumId="13" w15:restartNumberingAfterBreak="0">
+  <w:abstractNum w:abstractNumId="14" w15:restartNumberingAfterBreak="0">
     <w:nsid w:val="3340614E"/>
     <w:multiLevelType w:val="hybridMultilevel"/>
     <w:tmpl w:val="678E0E7A"/>
@@ -5394,7 +5680,7 @@
       </w:pPr>
     </w:lvl>
   </w:abstractNum>
-  <w:abstractNum w:abstractNumId="14" w15:restartNumberingAfterBreak="0">
+  <w:abstractNum w:abstractNumId="15" w15:restartNumberingAfterBreak="0">
     <w:nsid w:val="4E683315"/>
     <w:multiLevelType w:val="hybridMultilevel"/>
     <w:tmpl w:val="D5A850A2"/>
@@ -5480,7 +5766,7 @@
       </w:pPr>
     </w:lvl>
   </w:abstractNum>
-  <w:abstractNum w:abstractNumId="15" w15:restartNumberingAfterBreak="0">
+  <w:abstractNum w:abstractNumId="16" w15:restartNumberingAfterBreak="0">
     <w:nsid w:val="5BAD42B4"/>
     <w:multiLevelType w:val="hybridMultilevel"/>
     <w:tmpl w:val="5CD82F90"/>
@@ -5593,7 +5879,7 @@
       </w:rPr>
     </w:lvl>
   </w:abstractNum>
-  <w:abstractNum w:abstractNumId="16" w15:restartNumberingAfterBreak="0">
+  <w:abstractNum w:abstractNumId="17" w15:restartNumberingAfterBreak="0">
     <w:nsid w:val="61F24C00"/>
     <w:multiLevelType w:val="hybridMultilevel"/>
     <w:tmpl w:val="BB540370"/>
@@ -5706,7 +5992,7 @@
       </w:rPr>
     </w:lvl>
   </w:abstractNum>
-  <w:abstractNum w:abstractNumId="17" w15:restartNumberingAfterBreak="0">
+  <w:abstractNum w:abstractNumId="18" w15:restartNumberingAfterBreak="0">
     <w:nsid w:val="6274375D"/>
     <w:multiLevelType w:val="hybridMultilevel"/>
     <w:tmpl w:val="D598CDEE"/>
@@ -5819,7 +6105,7 @@
       </w:rPr>
     </w:lvl>
   </w:abstractNum>
-  <w:abstractNum w:abstractNumId="18" w15:restartNumberingAfterBreak="0">
+  <w:abstractNum w:abstractNumId="19" w15:restartNumberingAfterBreak="0">
     <w:nsid w:val="64427C1C"/>
     <w:multiLevelType w:val="hybridMultilevel"/>
     <w:tmpl w:val="42E0F6FC"/>
@@ -5932,7 +6218,7 @@
       </w:rPr>
     </w:lvl>
   </w:abstractNum>
-  <w:abstractNum w:abstractNumId="19" w15:restartNumberingAfterBreak="0">
+  <w:abstractNum w:abstractNumId="20" w15:restartNumberingAfterBreak="0">
     <w:nsid w:val="65CE62B5"/>
     <w:multiLevelType w:val="hybridMultilevel"/>
     <w:tmpl w:val="2D26884E"/>
@@ -6018,7 +6304,7 @@
       </w:pPr>
     </w:lvl>
   </w:abstractNum>
-  <w:abstractNum w:abstractNumId="20" w15:restartNumberingAfterBreak="0">
+  <w:abstractNum w:abstractNumId="21" w15:restartNumberingAfterBreak="0">
     <w:nsid w:val="7DDE7D4B"/>
     <w:multiLevelType w:val="hybridMultilevel"/>
     <w:tmpl w:val="E5B883D0"/>
@@ -6136,37 +6422,37 @@
     <w:abstractNumId w:val="1"/>
   </w:num>
   <w:num w:numId="2">
-    <w:abstractNumId w:val="15"/>
+    <w:abstractNumId w:val="16"/>
   </w:num>
   <w:num w:numId="3">
-    <w:abstractNumId w:val="19"/>
+    <w:abstractNumId w:val="20"/>
   </w:num>
   <w:num w:numId="4">
     <w:abstractNumId w:val="6"/>
   </w:num>
   <w:num w:numId="5">
+    <w:abstractNumId w:val="15"/>
+  </w:num>
+  <w:num w:numId="6">
+    <w:abstractNumId w:val="13"/>
+  </w:num>
+  <w:num w:numId="7">
+    <w:abstractNumId w:val="12"/>
+  </w:num>
+  <w:num w:numId="8">
+    <w:abstractNumId w:val="19"/>
+  </w:num>
+  <w:num w:numId="9">
     <w:abstractNumId w:val="14"/>
   </w:num>
-  <w:num w:numId="6">
-    <w:abstractNumId w:val="12"/>
-  </w:num>
-  <w:num w:numId="7">
-    <w:abstractNumId w:val="11"/>
-  </w:num>
-  <w:num w:numId="8">
-    <w:abstractNumId w:val="18"/>
-  </w:num>
-  <w:num w:numId="9">
-    <w:abstractNumId w:val="13"/>
-  </w:num>
   <w:num w:numId="10">
-    <w:abstractNumId w:val="7"/>
+    <w:abstractNumId w:val="8"/>
   </w:num>
   <w:num w:numId="11">
-    <w:abstractNumId w:val="8"/>
+    <w:abstractNumId w:val="9"/>
   </w:num>
   <w:num w:numId="12">
-    <w:abstractNumId w:val="9"/>
+    <w:abstractNumId w:val="10"/>
   </w:num>
   <w:num w:numId="13">
     <w:abstractNumId w:val="2"/>
@@ -6175,25 +6461,28 @@
     <w:abstractNumId w:val="3"/>
   </w:num>
   <w:num w:numId="15">
-    <w:abstractNumId w:val="20"/>
+    <w:abstractNumId w:val="21"/>
   </w:num>
   <w:num w:numId="16">
-    <w:abstractNumId w:val="17"/>
+    <w:abstractNumId w:val="18"/>
   </w:num>
   <w:num w:numId="17">
     <w:abstractNumId w:val="4"/>
   </w:num>
   <w:num w:numId="18">
-    <w:abstractNumId w:val="10"/>
+    <w:abstractNumId w:val="11"/>
   </w:num>
   <w:num w:numId="19">
     <w:abstractNumId w:val="5"/>
   </w:num>
   <w:num w:numId="20">
-    <w:abstractNumId w:val="16"/>
+    <w:abstractNumId w:val="17"/>
   </w:num>
   <w:num w:numId="21">
     <w:abstractNumId w:val="0"/>
+  </w:num>
+  <w:num w:numId="22">
+    <w:abstractNumId w:val="7"/>
   </w:num>
 </w:numbering>
 </file>

--- a/Documentation/CDC_DMS.docx
+++ b/Documentation/CDC_DMS.docx
@@ -6,6 +6,8 @@
       <w:pPr>
         <w:spacing w:before="120" w:after="120" w:line="360" w:lineRule="auto"/>
       </w:pPr>
+      <w:bookmarkStart w:id="0" w:name="_GoBack"/>
+      <w:bookmarkEnd w:id="0"/>
     </w:p>
     <w:p>
       <w:pPr>
@@ -966,7 +968,7 @@
             <w:noProof/>
             <w:webHidden/>
           </w:rPr>
-          <w:t>4</w:t>
+          <w:t>5</w:t>
         </w:r>
         <w:r>
           <w:rPr>
@@ -1037,7 +1039,7 @@
             <w:noProof/>
             <w:webHidden/>
           </w:rPr>
-          <w:t>4</w:t>
+          <w:t>5</w:t>
         </w:r>
         <w:r>
           <w:rPr>
@@ -1108,7 +1110,7 @@
             <w:noProof/>
             <w:webHidden/>
           </w:rPr>
-          <w:t>5</w:t>
+          <w:t>6</w:t>
         </w:r>
         <w:r>
           <w:rPr>
@@ -1179,7 +1181,7 @@
             <w:noProof/>
             <w:webHidden/>
           </w:rPr>
-          <w:t>6</w:t>
+          <w:t>7</w:t>
         </w:r>
         <w:r>
           <w:rPr>
@@ -1250,7 +1252,7 @@
             <w:noProof/>
             <w:webHidden/>
           </w:rPr>
-          <w:t>7</w:t>
+          <w:t>8</w:t>
         </w:r>
         <w:r>
           <w:rPr>
@@ -1321,7 +1323,7 @@
             <w:noProof/>
             <w:webHidden/>
           </w:rPr>
-          <w:t>7</w:t>
+          <w:t>8</w:t>
         </w:r>
         <w:r>
           <w:rPr>
@@ -1365,22 +1367,22 @@
       <w:pPr>
         <w:pStyle w:val="Titre1"/>
       </w:pPr>
-      <w:bookmarkStart w:id="0" w:name="_Toc126240289"/>
+      <w:bookmarkStart w:id="1" w:name="_Toc126240289"/>
       <w:r>
         <w:lastRenderedPageBreak/>
         <w:t>Contexte</w:t>
       </w:r>
-      <w:bookmarkEnd w:id="0"/>
+      <w:bookmarkEnd w:id="1"/>
     </w:p>
     <w:p>
       <w:pPr>
         <w:pStyle w:val="Titre2"/>
       </w:pPr>
-      <w:bookmarkStart w:id="1" w:name="_Toc126240290"/>
+      <w:bookmarkStart w:id="2" w:name="_Toc126240290"/>
       <w:r>
         <w:t>Description</w:t>
       </w:r>
-      <w:bookmarkEnd w:id="1"/>
+      <w:bookmarkEnd w:id="2"/>
     </w:p>
     <w:p>
       <w:r>
@@ -1485,11 +1487,11 @@
       <w:pPr>
         <w:pStyle w:val="Titre2"/>
       </w:pPr>
-      <w:bookmarkStart w:id="2" w:name="_Toc126240291"/>
+      <w:bookmarkStart w:id="3" w:name="_Toc126240291"/>
       <w:r>
         <w:t>Société cliente</w:t>
       </w:r>
-      <w:bookmarkEnd w:id="2"/>
+      <w:bookmarkEnd w:id="3"/>
     </w:p>
     <w:p>
       <w:r>
@@ -1500,11 +1502,11 @@
       <w:pPr>
         <w:pStyle w:val="Titre2"/>
       </w:pPr>
-      <w:bookmarkStart w:id="3" w:name="_Toc126240292"/>
+      <w:bookmarkStart w:id="4" w:name="_Toc126240292"/>
       <w:r>
         <w:t>Public ciblé</w:t>
       </w:r>
-      <w:bookmarkEnd w:id="3"/>
+      <w:bookmarkEnd w:id="4"/>
     </w:p>
     <w:p>
       <w:r>
@@ -1515,11 +1517,11 @@
       <w:pPr>
         <w:pStyle w:val="Titre2"/>
       </w:pPr>
-      <w:bookmarkStart w:id="4" w:name="_Toc126240293"/>
+      <w:bookmarkStart w:id="5" w:name="_Toc126240293"/>
       <w:r>
         <w:t>Périmètre</w:t>
       </w:r>
-      <w:bookmarkEnd w:id="4"/>
+      <w:bookmarkEnd w:id="5"/>
     </w:p>
     <w:p>
       <w:r>
@@ -1533,11 +1535,11 @@
       <w:pPr>
         <w:pStyle w:val="Titre2"/>
       </w:pPr>
-      <w:bookmarkStart w:id="5" w:name="_Toc126240294"/>
+      <w:bookmarkStart w:id="6" w:name="_Toc126240294"/>
       <w:r>
         <w:t>Attribution des rôles</w:t>
       </w:r>
-      <w:bookmarkEnd w:id="5"/>
+      <w:bookmarkEnd w:id="6"/>
     </w:p>
     <w:p>
       <w:proofErr w:type="spellStart"/>
@@ -1567,11 +1569,11 @@
       <w:r>
         <w:t> </w:t>
       </w:r>
-      <w:bookmarkStart w:id="6" w:name="_Toc126240295"/>
+      <w:bookmarkStart w:id="7" w:name="_Toc126240295"/>
       <w:r>
         <w:t>Organisation du projet</w:t>
       </w:r>
-      <w:bookmarkEnd w:id="6"/>
+      <w:bookmarkEnd w:id="7"/>
     </w:p>
     <w:p>
       <w:r>
@@ -1646,12 +1648,12 @@
       <w:pPr>
         <w:pStyle w:val="Titre2"/>
       </w:pPr>
-      <w:bookmarkStart w:id="7" w:name="_Toc126240296"/>
+      <w:bookmarkStart w:id="8" w:name="_Toc126240296"/>
       <w:r>
         <w:lastRenderedPageBreak/>
         <w:t>Suivi du projet</w:t>
       </w:r>
-      <w:bookmarkEnd w:id="7"/>
+      <w:bookmarkEnd w:id="8"/>
     </w:p>
     <w:p>
       <w:r>
@@ -1676,11 +1678,11 @@
       <w:pPr>
         <w:pStyle w:val="Titre2"/>
       </w:pPr>
-      <w:bookmarkStart w:id="8" w:name="_Toc126240297"/>
+      <w:bookmarkStart w:id="9" w:name="_Toc126240297"/>
       <w:r>
         <w:t>Planning</w:t>
       </w:r>
-      <w:bookmarkEnd w:id="8"/>
+      <w:bookmarkEnd w:id="9"/>
     </w:p>
     <w:p>
       <w:r>
@@ -1889,12 +1891,12 @@
       <w:pPr>
         <w:pStyle w:val="Titre1"/>
       </w:pPr>
-      <w:bookmarkStart w:id="9" w:name="_Toc126240298"/>
+      <w:bookmarkStart w:id="10" w:name="_Toc126240298"/>
       <w:r>
         <w:lastRenderedPageBreak/>
         <w:t>Organigramme de l’équipe</w:t>
       </w:r>
-      <w:bookmarkEnd w:id="9"/>
+      <w:bookmarkEnd w:id="10"/>
     </w:p>
     <w:p>
       <w:r>
@@ -1961,11 +1963,11 @@
       <w:pPr>
         <w:pStyle w:val="Titre1"/>
       </w:pPr>
-      <w:bookmarkStart w:id="10" w:name="_Toc126240299"/>
+      <w:bookmarkStart w:id="11" w:name="_Toc126240299"/>
       <w:r>
         <w:t>Technique utilisée</w:t>
       </w:r>
-      <w:bookmarkEnd w:id="10"/>
+      <w:bookmarkEnd w:id="11"/>
     </w:p>
     <w:p>
       <w:r>
@@ -2006,8 +2008,6 @@
       <w:r>
         <w:br w:type="page"/>
       </w:r>
-      <w:bookmarkStart w:id="11" w:name="_GoBack"/>
-      <w:bookmarkEnd w:id="11"/>
     </w:p>
     <w:p>
       <w:pPr>
@@ -3837,7 +3837,7 @@
         <w:sz w:val="22"/>
         <w:lang w:val="fr-FR"/>
       </w:rPr>
-      <w:t>3</w:t>
+      <w:t>8</w:t>
     </w:r>
     <w:r>
       <w:rPr>

--- a/Documentation/CDC_DMS.docx
+++ b/Documentation/CDC_DMS.docx
@@ -6,8 +6,6 @@
       <w:pPr>
         <w:spacing w:before="120" w:after="120" w:line="360" w:lineRule="auto"/>
       </w:pPr>
-      <w:bookmarkStart w:id="0" w:name="_GoBack"/>
-      <w:bookmarkEnd w:id="0"/>
     </w:p>
     <w:p>
       <w:pPr>
@@ -282,7 +280,7 @@
         </w:rPr>
         <w:fldChar w:fldCharType="separate"/>
       </w:r>
-      <w:hyperlink w:anchor="_Toc126240289" w:history="1">
+      <w:hyperlink w:anchor="_Toc128574349" w:history="1">
         <w:r>
           <w:rPr>
             <w:rStyle w:val="Lienhypertexte"/>
@@ -309,7 +307,7 @@
             <w:noProof/>
             <w:webHidden/>
           </w:rPr>
-          <w:instrText xml:space="preserve"> PAGEREF _Toc126240289 \h </w:instrText>
+          <w:instrText xml:space="preserve"> PAGEREF _Toc128574349 \h </w:instrText>
         </w:r>
         <w:r>
           <w:rPr>
@@ -353,7 +351,7 @@
           <w:lang w:eastAsia="fr-CH"/>
         </w:rPr>
       </w:pPr>
-      <w:hyperlink w:anchor="_Toc126240290" w:history="1">
+      <w:hyperlink w:anchor="_Toc128574350" w:history="1">
         <w:r>
           <w:rPr>
             <w:rStyle w:val="Lienhypertexte"/>
@@ -380,7 +378,7 @@
             <w:noProof/>
             <w:webHidden/>
           </w:rPr>
-          <w:instrText xml:space="preserve"> PAGEREF _Toc126240290 \h </w:instrText>
+          <w:instrText xml:space="preserve"> PAGEREF _Toc128574350 \h </w:instrText>
         </w:r>
         <w:r>
           <w:rPr>
@@ -424,7 +422,7 @@
           <w:lang w:eastAsia="fr-CH"/>
         </w:rPr>
       </w:pPr>
-      <w:hyperlink w:anchor="_Toc126240291" w:history="1">
+      <w:hyperlink w:anchor="_Toc128574351" w:history="1">
         <w:r>
           <w:rPr>
             <w:rStyle w:val="Lienhypertexte"/>
@@ -451,7 +449,7 @@
             <w:noProof/>
             <w:webHidden/>
           </w:rPr>
-          <w:instrText xml:space="preserve"> PAGEREF _Toc126240291 \h </w:instrText>
+          <w:instrText xml:space="preserve"> PAGEREF _Toc128574351 \h </w:instrText>
         </w:r>
         <w:r>
           <w:rPr>
@@ -495,7 +493,7 @@
           <w:lang w:eastAsia="fr-CH"/>
         </w:rPr>
       </w:pPr>
-      <w:hyperlink w:anchor="_Toc126240292" w:history="1">
+      <w:hyperlink w:anchor="_Toc128574352" w:history="1">
         <w:r>
           <w:rPr>
             <w:rStyle w:val="Lienhypertexte"/>
@@ -522,7 +520,7 @@
             <w:noProof/>
             <w:webHidden/>
           </w:rPr>
-          <w:instrText xml:space="preserve"> PAGEREF _Toc126240292 \h </w:instrText>
+          <w:instrText xml:space="preserve"> PAGEREF _Toc128574352 \h </w:instrText>
         </w:r>
         <w:r>
           <w:rPr>
@@ -566,7 +564,7 @@
           <w:lang w:eastAsia="fr-CH"/>
         </w:rPr>
       </w:pPr>
-      <w:hyperlink w:anchor="_Toc126240293" w:history="1">
+      <w:hyperlink w:anchor="_Toc128574353" w:history="1">
         <w:r>
           <w:rPr>
             <w:rStyle w:val="Lienhypertexte"/>
@@ -593,7 +591,7 @@
             <w:noProof/>
             <w:webHidden/>
           </w:rPr>
-          <w:instrText xml:space="preserve"> PAGEREF _Toc126240293 \h </w:instrText>
+          <w:instrText xml:space="preserve"> PAGEREF _Toc128574353 \h </w:instrText>
         </w:r>
         <w:r>
           <w:rPr>
@@ -637,7 +635,7 @@
           <w:lang w:eastAsia="fr-CH"/>
         </w:rPr>
       </w:pPr>
-      <w:hyperlink w:anchor="_Toc126240294" w:history="1">
+      <w:hyperlink w:anchor="_Toc128574354" w:history="1">
         <w:r>
           <w:rPr>
             <w:rStyle w:val="Lienhypertexte"/>
@@ -664,7 +662,7 @@
             <w:noProof/>
             <w:webHidden/>
           </w:rPr>
-          <w:instrText xml:space="preserve"> PAGEREF _Toc126240294 \h </w:instrText>
+          <w:instrText xml:space="preserve"> PAGEREF _Toc128574354 \h </w:instrText>
         </w:r>
         <w:r>
           <w:rPr>
@@ -708,7 +706,7 @@
           <w:lang w:eastAsia="fr-CH"/>
         </w:rPr>
       </w:pPr>
-      <w:hyperlink w:anchor="_Toc126240295" w:history="1">
+      <w:hyperlink w:anchor="_Toc128574355" w:history="1">
         <w:r>
           <w:rPr>
             <w:rStyle w:val="Lienhypertexte"/>
@@ -735,7 +733,7 @@
             <w:noProof/>
             <w:webHidden/>
           </w:rPr>
-          <w:instrText xml:space="preserve"> PAGEREF _Toc126240295 \h </w:instrText>
+          <w:instrText xml:space="preserve"> PAGEREF _Toc128574355 \h </w:instrText>
         </w:r>
         <w:r>
           <w:rPr>
@@ -779,7 +777,7 @@
           <w:lang w:eastAsia="fr-CH"/>
         </w:rPr>
       </w:pPr>
-      <w:hyperlink w:anchor="_Toc126240296" w:history="1">
+      <w:hyperlink w:anchor="_Toc128574356" w:history="1">
         <w:r>
           <w:rPr>
             <w:rStyle w:val="Lienhypertexte"/>
@@ -806,7 +804,7 @@
             <w:noProof/>
             <w:webHidden/>
           </w:rPr>
-          <w:instrText xml:space="preserve"> PAGEREF _Toc126240296 \h </w:instrText>
+          <w:instrText xml:space="preserve"> PAGEREF _Toc128574356 \h </w:instrText>
         </w:r>
         <w:r>
           <w:rPr>
@@ -850,7 +848,7 @@
           <w:lang w:eastAsia="fr-CH"/>
         </w:rPr>
       </w:pPr>
-      <w:hyperlink w:anchor="_Toc126240297" w:history="1">
+      <w:hyperlink w:anchor="_Toc128574357" w:history="1">
         <w:r>
           <w:rPr>
             <w:rStyle w:val="Lienhypertexte"/>
@@ -877,7 +875,7 @@
             <w:noProof/>
             <w:webHidden/>
           </w:rPr>
-          <w:instrText xml:space="preserve"> PAGEREF _Toc126240297 \h </w:instrText>
+          <w:instrText xml:space="preserve"> PAGEREF _Toc128574357 \h </w:instrText>
         </w:r>
         <w:r>
           <w:rPr>
@@ -898,6 +896,221 @@
             <w:webHidden/>
           </w:rPr>
           <w:t>4</w:t>
+        </w:r>
+        <w:r>
+          <w:rPr>
+            <w:noProof/>
+            <w:webHidden/>
+          </w:rPr>
+          <w:fldChar w:fldCharType="end"/>
+        </w:r>
+      </w:hyperlink>
+    </w:p>
+    <w:p>
+      <w:pPr>
+        <w:pStyle w:val="TM2"/>
+        <w:tabs>
+          <w:tab w:val="right" w:leader="dot" w:pos="9062"/>
+        </w:tabs>
+        <w:rPr>
+          <w:rFonts w:asciiTheme="minorHAnsi" w:eastAsiaTheme="minorEastAsia" w:hAnsiTheme="minorHAnsi" w:cstheme="minorBidi"/>
+          <w:noProof/>
+          <w:sz w:val="22"/>
+          <w:lang w:eastAsia="fr-CH"/>
+        </w:rPr>
+      </w:pPr>
+      <w:hyperlink w:anchor="_Toc128574358" w:history="1">
+        <w:r>
+          <w:rPr>
+            <w:rStyle w:val="Lienhypertexte"/>
+            <w:noProof/>
+          </w:rPr>
+          <w:t>Prérequis</w:t>
+        </w:r>
+        <w:r>
+          <w:rPr>
+            <w:noProof/>
+            <w:webHidden/>
+          </w:rPr>
+          <w:tab/>
+        </w:r>
+        <w:r>
+          <w:rPr>
+            <w:noProof/>
+            <w:webHidden/>
+          </w:rPr>
+          <w:fldChar w:fldCharType="begin"/>
+        </w:r>
+        <w:r>
+          <w:rPr>
+            <w:noProof/>
+            <w:webHidden/>
+          </w:rPr>
+          <w:instrText xml:space="preserve"> PAGEREF _Toc128574358 \h </w:instrText>
+        </w:r>
+        <w:r>
+          <w:rPr>
+            <w:noProof/>
+            <w:webHidden/>
+          </w:rPr>
+        </w:r>
+        <w:r>
+          <w:rPr>
+            <w:noProof/>
+            <w:webHidden/>
+          </w:rPr>
+          <w:fldChar w:fldCharType="separate"/>
+        </w:r>
+        <w:r>
+          <w:rPr>
+            <w:noProof/>
+            <w:webHidden/>
+          </w:rPr>
+          <w:t>4</w:t>
+        </w:r>
+        <w:r>
+          <w:rPr>
+            <w:noProof/>
+            <w:webHidden/>
+          </w:rPr>
+          <w:fldChar w:fldCharType="end"/>
+        </w:r>
+      </w:hyperlink>
+      <w:bookmarkStart w:id="0" w:name="_GoBack"/>
+      <w:bookmarkEnd w:id="0"/>
+    </w:p>
+    <w:p>
+      <w:pPr>
+        <w:pStyle w:val="TM2"/>
+        <w:tabs>
+          <w:tab w:val="right" w:leader="dot" w:pos="9062"/>
+        </w:tabs>
+        <w:rPr>
+          <w:rFonts w:asciiTheme="minorHAnsi" w:eastAsiaTheme="minorEastAsia" w:hAnsiTheme="minorHAnsi" w:cstheme="minorBidi"/>
+          <w:noProof/>
+          <w:sz w:val="22"/>
+          <w:lang w:eastAsia="fr-CH"/>
+        </w:rPr>
+      </w:pPr>
+      <w:hyperlink w:anchor="_Toc128574359" w:history="1">
+        <w:r>
+          <w:rPr>
+            <w:rStyle w:val="Lienhypertexte"/>
+            <w:noProof/>
+          </w:rPr>
+          <w:t>Point techniques évalués</w:t>
+        </w:r>
+        <w:r>
+          <w:rPr>
+            <w:noProof/>
+            <w:webHidden/>
+          </w:rPr>
+          <w:tab/>
+        </w:r>
+        <w:r>
+          <w:rPr>
+            <w:noProof/>
+            <w:webHidden/>
+          </w:rPr>
+          <w:fldChar w:fldCharType="begin"/>
+        </w:r>
+        <w:r>
+          <w:rPr>
+            <w:noProof/>
+            <w:webHidden/>
+          </w:rPr>
+          <w:instrText xml:space="preserve"> PAGEREF _Toc128574359 \h </w:instrText>
+        </w:r>
+        <w:r>
+          <w:rPr>
+            <w:noProof/>
+            <w:webHidden/>
+          </w:rPr>
+        </w:r>
+        <w:r>
+          <w:rPr>
+            <w:noProof/>
+            <w:webHidden/>
+          </w:rPr>
+          <w:fldChar w:fldCharType="separate"/>
+        </w:r>
+        <w:r>
+          <w:rPr>
+            <w:noProof/>
+            <w:webHidden/>
+          </w:rPr>
+          <w:t>4</w:t>
+        </w:r>
+        <w:r>
+          <w:rPr>
+            <w:noProof/>
+            <w:webHidden/>
+          </w:rPr>
+          <w:fldChar w:fldCharType="end"/>
+        </w:r>
+      </w:hyperlink>
+    </w:p>
+    <w:p>
+      <w:pPr>
+        <w:pStyle w:val="TM2"/>
+        <w:tabs>
+          <w:tab w:val="right" w:leader="dot" w:pos="9062"/>
+        </w:tabs>
+        <w:rPr>
+          <w:rFonts w:asciiTheme="minorHAnsi" w:eastAsiaTheme="minorEastAsia" w:hAnsiTheme="minorHAnsi" w:cstheme="minorBidi"/>
+          <w:noProof/>
+          <w:sz w:val="22"/>
+          <w:lang w:eastAsia="fr-CH"/>
+        </w:rPr>
+      </w:pPr>
+      <w:hyperlink w:anchor="_Toc128574360" w:history="1">
+        <w:r>
+          <w:rPr>
+            <w:rStyle w:val="Lienhypertexte"/>
+            <w:noProof/>
+          </w:rPr>
+          <w:t>Contraintes</w:t>
+        </w:r>
+        <w:r>
+          <w:rPr>
+            <w:noProof/>
+            <w:webHidden/>
+          </w:rPr>
+          <w:tab/>
+        </w:r>
+        <w:r>
+          <w:rPr>
+            <w:noProof/>
+            <w:webHidden/>
+          </w:rPr>
+          <w:fldChar w:fldCharType="begin"/>
+        </w:r>
+        <w:r>
+          <w:rPr>
+            <w:noProof/>
+            <w:webHidden/>
+          </w:rPr>
+          <w:instrText xml:space="preserve"> PAGEREF _Toc128574360 \h </w:instrText>
+        </w:r>
+        <w:r>
+          <w:rPr>
+            <w:noProof/>
+            <w:webHidden/>
+          </w:rPr>
+        </w:r>
+        <w:r>
+          <w:rPr>
+            <w:noProof/>
+            <w:webHidden/>
+          </w:rPr>
+          <w:fldChar w:fldCharType="separate"/>
+        </w:r>
+        <w:r>
+          <w:rPr>
+            <w:noProof/>
+            <w:webHidden/>
+          </w:rPr>
+          <w:t>5</w:t>
         </w:r>
         <w:r>
           <w:rPr>
@@ -921,7 +1134,7 @@
           <w:lang w:eastAsia="fr-CH"/>
         </w:rPr>
       </w:pPr>
-      <w:hyperlink w:anchor="_Toc126240298" w:history="1">
+      <w:hyperlink w:anchor="_Toc128574361" w:history="1">
         <w:r>
           <w:rPr>
             <w:rStyle w:val="Lienhypertexte"/>
@@ -948,7 +1161,7 @@
             <w:noProof/>
             <w:webHidden/>
           </w:rPr>
-          <w:instrText xml:space="preserve"> PAGEREF _Toc126240298 \h </w:instrText>
+          <w:instrText xml:space="preserve"> PAGEREF _Toc128574361 \h </w:instrText>
         </w:r>
         <w:r>
           <w:rPr>
@@ -992,13 +1205,13 @@
           <w:lang w:eastAsia="fr-CH"/>
         </w:rPr>
       </w:pPr>
-      <w:hyperlink w:anchor="_Toc126240299" w:history="1">
+      <w:hyperlink w:anchor="_Toc128574362" w:history="1">
         <w:r>
           <w:rPr>
             <w:rStyle w:val="Lienhypertexte"/>
             <w:noProof/>
           </w:rPr>
-          <w:t>Technique utilisée</w:t>
+          <w:t>Use Case</w:t>
         </w:r>
         <w:r>
           <w:rPr>
@@ -1019,7 +1232,7 @@
             <w:noProof/>
             <w:webHidden/>
           </w:rPr>
-          <w:instrText xml:space="preserve"> PAGEREF _Toc126240299 \h </w:instrText>
+          <w:instrText xml:space="preserve"> PAGEREF _Toc128574362 \h </w:instrText>
         </w:r>
         <w:r>
           <w:rPr>
@@ -1039,7 +1252,7 @@
             <w:noProof/>
             <w:webHidden/>
           </w:rPr>
-          <w:t>5</w:t>
+          <w:t>6</w:t>
         </w:r>
         <w:r>
           <w:rPr>
@@ -1063,13 +1276,13 @@
           <w:lang w:eastAsia="fr-CH"/>
         </w:rPr>
       </w:pPr>
-      <w:hyperlink w:anchor="_Toc126240300" w:history="1">
+      <w:hyperlink w:anchor="_Toc128574363" w:history="1">
         <w:r>
           <w:rPr>
             <w:rStyle w:val="Lienhypertexte"/>
             <w:noProof/>
           </w:rPr>
-          <w:t>Technologie utilisée</w:t>
+          <w:t>Technique utilisée</w:t>
         </w:r>
         <w:r>
           <w:rPr>
@@ -1090,7 +1303,7 @@
             <w:noProof/>
             <w:webHidden/>
           </w:rPr>
-          <w:instrText xml:space="preserve"> PAGEREF _Toc126240300 \h </w:instrText>
+          <w:instrText xml:space="preserve"> PAGEREF _Toc128574363 \h </w:instrText>
         </w:r>
         <w:r>
           <w:rPr>
@@ -1134,13 +1347,13 @@
           <w:lang w:eastAsia="fr-CH"/>
         </w:rPr>
       </w:pPr>
-      <w:hyperlink w:anchor="_Toc126240301" w:history="1">
+      <w:hyperlink w:anchor="_Toc128574364" w:history="1">
         <w:r>
           <w:rPr>
             <w:rStyle w:val="Lienhypertexte"/>
             <w:noProof/>
           </w:rPr>
-          <w:t>Fonctionnalités principales du produit</w:t>
+          <w:t>Technologie utilisée</w:t>
         </w:r>
         <w:r>
           <w:rPr>
@@ -1161,7 +1374,7 @@
             <w:noProof/>
             <w:webHidden/>
           </w:rPr>
-          <w:instrText xml:space="preserve"> PAGEREF _Toc126240301 \h </w:instrText>
+          <w:instrText xml:space="preserve"> PAGEREF _Toc128574364 \h </w:instrText>
         </w:r>
         <w:r>
           <w:rPr>
@@ -1205,12 +1418,83 @@
           <w:lang w:eastAsia="fr-CH"/>
         </w:rPr>
       </w:pPr>
-      <w:hyperlink w:anchor="_Toc126240302" w:history="1">
+      <w:hyperlink w:anchor="_Toc128574365" w:history="1">
         <w:r>
           <w:rPr>
             <w:rStyle w:val="Lienhypertexte"/>
             <w:noProof/>
           </w:rPr>
+          <w:t>Fonctionnalités principales du produit</w:t>
+        </w:r>
+        <w:r>
+          <w:rPr>
+            <w:noProof/>
+            <w:webHidden/>
+          </w:rPr>
+          <w:tab/>
+        </w:r>
+        <w:r>
+          <w:rPr>
+            <w:noProof/>
+            <w:webHidden/>
+          </w:rPr>
+          <w:fldChar w:fldCharType="begin"/>
+        </w:r>
+        <w:r>
+          <w:rPr>
+            <w:noProof/>
+            <w:webHidden/>
+          </w:rPr>
+          <w:instrText xml:space="preserve"> PAGEREF _Toc128574365 \h </w:instrText>
+        </w:r>
+        <w:r>
+          <w:rPr>
+            <w:noProof/>
+            <w:webHidden/>
+          </w:rPr>
+        </w:r>
+        <w:r>
+          <w:rPr>
+            <w:noProof/>
+            <w:webHidden/>
+          </w:rPr>
+          <w:fldChar w:fldCharType="separate"/>
+        </w:r>
+        <w:r>
+          <w:rPr>
+            <w:noProof/>
+            <w:webHidden/>
+          </w:rPr>
+          <w:t>8</w:t>
+        </w:r>
+        <w:r>
+          <w:rPr>
+            <w:noProof/>
+            <w:webHidden/>
+          </w:rPr>
+          <w:fldChar w:fldCharType="end"/>
+        </w:r>
+      </w:hyperlink>
+    </w:p>
+    <w:p>
+      <w:pPr>
+        <w:pStyle w:val="TM1"/>
+        <w:tabs>
+          <w:tab w:val="right" w:leader="dot" w:pos="9062"/>
+        </w:tabs>
+        <w:rPr>
+          <w:rFonts w:asciiTheme="minorHAnsi" w:eastAsiaTheme="minorEastAsia" w:hAnsiTheme="minorHAnsi" w:cstheme="minorBidi"/>
+          <w:noProof/>
+          <w:sz w:val="22"/>
+          <w:lang w:eastAsia="fr-CH"/>
+        </w:rPr>
+      </w:pPr>
+      <w:hyperlink w:anchor="_Toc128574366" w:history="1">
+        <w:r>
+          <w:rPr>
+            <w:rStyle w:val="Lienhypertexte"/>
+            <w:noProof/>
+          </w:rPr>
           <w:t>Contacts</w:t>
         </w:r>
         <w:r>
@@ -1232,7 +1516,7 @@
             <w:noProof/>
             <w:webHidden/>
           </w:rPr>
-          <w:instrText xml:space="preserve"> PAGEREF _Toc126240302 \h </w:instrText>
+          <w:instrText xml:space="preserve"> PAGEREF _Toc128574366 \h </w:instrText>
         </w:r>
         <w:r>
           <w:rPr>
@@ -1252,7 +1536,7 @@
             <w:noProof/>
             <w:webHidden/>
           </w:rPr>
-          <w:t>8</w:t>
+          <w:t>9</w:t>
         </w:r>
         <w:r>
           <w:rPr>
@@ -1276,7 +1560,7 @@
           <w:lang w:eastAsia="fr-CH"/>
         </w:rPr>
       </w:pPr>
-      <w:hyperlink w:anchor="_Toc126240303" w:history="1">
+      <w:hyperlink w:anchor="_Toc128574367" w:history="1">
         <w:r>
           <w:rPr>
             <w:rStyle w:val="Lienhypertexte"/>
@@ -1303,7 +1587,7 @@
             <w:noProof/>
             <w:webHidden/>
           </w:rPr>
-          <w:instrText xml:space="preserve"> PAGEREF _Toc126240303 \h </w:instrText>
+          <w:instrText xml:space="preserve"> PAGEREF _Toc128574367 \h </w:instrText>
         </w:r>
         <w:r>
           <w:rPr>
@@ -1323,7 +1607,7 @@
             <w:noProof/>
             <w:webHidden/>
           </w:rPr>
-          <w:t>8</w:t>
+          <w:t>9</w:t>
         </w:r>
         <w:r>
           <w:rPr>
@@ -1367,7 +1651,7 @@
       <w:pPr>
         <w:pStyle w:val="Titre1"/>
       </w:pPr>
-      <w:bookmarkStart w:id="1" w:name="_Toc126240289"/>
+      <w:bookmarkStart w:id="1" w:name="_Toc128574349"/>
       <w:r>
         <w:lastRenderedPageBreak/>
         <w:t>Contexte</w:t>
@@ -1378,7 +1662,7 @@
       <w:pPr>
         <w:pStyle w:val="Titre2"/>
       </w:pPr>
-      <w:bookmarkStart w:id="2" w:name="_Toc126240290"/>
+      <w:bookmarkStart w:id="2" w:name="_Toc128574350"/>
       <w:r>
         <w:t>Description</w:t>
       </w:r>
@@ -1487,7 +1771,7 @@
       <w:pPr>
         <w:pStyle w:val="Titre2"/>
       </w:pPr>
-      <w:bookmarkStart w:id="3" w:name="_Toc126240291"/>
+      <w:bookmarkStart w:id="3" w:name="_Toc128574351"/>
       <w:r>
         <w:t>Société cliente</w:t>
       </w:r>
@@ -1502,7 +1786,7 @@
       <w:pPr>
         <w:pStyle w:val="Titre2"/>
       </w:pPr>
-      <w:bookmarkStart w:id="4" w:name="_Toc126240292"/>
+      <w:bookmarkStart w:id="4" w:name="_Toc128574352"/>
       <w:r>
         <w:t>Public ciblé</w:t>
       </w:r>
@@ -1517,7 +1801,7 @@
       <w:pPr>
         <w:pStyle w:val="Titre2"/>
       </w:pPr>
-      <w:bookmarkStart w:id="5" w:name="_Toc126240293"/>
+      <w:bookmarkStart w:id="5" w:name="_Toc128574353"/>
       <w:r>
         <w:t>Périmètre</w:t>
       </w:r>
@@ -1535,7 +1819,7 @@
       <w:pPr>
         <w:pStyle w:val="Titre2"/>
       </w:pPr>
-      <w:bookmarkStart w:id="6" w:name="_Toc126240294"/>
+      <w:bookmarkStart w:id="6" w:name="_Toc128574354"/>
       <w:r>
         <w:t>Attribution des rôles</w:t>
       </w:r>
@@ -1569,7 +1853,7 @@
       <w:r>
         <w:t> </w:t>
       </w:r>
-      <w:bookmarkStart w:id="7" w:name="_Toc126240295"/>
+      <w:bookmarkStart w:id="7" w:name="_Toc128574355"/>
       <w:r>
         <w:t>Organisation du projet</w:t>
       </w:r>
@@ -1648,7 +1932,7 @@
       <w:pPr>
         <w:pStyle w:val="Titre2"/>
       </w:pPr>
-      <w:bookmarkStart w:id="8" w:name="_Toc126240296"/>
+      <w:bookmarkStart w:id="8" w:name="_Toc128574356"/>
       <w:r>
         <w:lastRenderedPageBreak/>
         <w:t>Suivi du projet</w:t>
@@ -1678,7 +1962,7 @@
       <w:pPr>
         <w:pStyle w:val="Titre2"/>
       </w:pPr>
-      <w:bookmarkStart w:id="9" w:name="_Toc126240297"/>
+      <w:bookmarkStart w:id="9" w:name="_Toc128574357"/>
       <w:r>
         <w:t>Planning</w:t>
       </w:r>
@@ -1699,9 +1983,11 @@
       <w:pPr>
         <w:pStyle w:val="Titre2"/>
       </w:pPr>
+      <w:bookmarkStart w:id="10" w:name="_Toc128574358"/>
       <w:r>
         <w:t>Prérequis</w:t>
       </w:r>
+      <w:bookmarkEnd w:id="10"/>
     </w:p>
     <w:p>
       <w:r>
@@ -1730,9 +2016,11 @@
       <w:pPr>
         <w:pStyle w:val="Titre2"/>
       </w:pPr>
+      <w:bookmarkStart w:id="11" w:name="_Toc128574359"/>
       <w:r>
         <w:t>Point techniques évalués</w:t>
       </w:r>
+      <w:bookmarkEnd w:id="11"/>
     </w:p>
     <w:p>
       <w:pPr>
@@ -1836,67 +2124,81 @@
         <w:t>.</w:t>
       </w:r>
     </w:p>
-    <w:p>
-      <w:pPr>
-        <w:pStyle w:val="Titre2"/>
-      </w:pPr>
-      <w:r>
-        <w:t>Contraintes</w:t>
-      </w:r>
-    </w:p>
-    <w:p>
-      <w:r>
-        <w:t>Il est conseillé d’intégrer des librairies JavaScript.</w:t>
-      </w:r>
-    </w:p>
-    <w:p>
-      <w:r>
-        <w:t>Le site doit être responsive.</w:t>
-      </w:r>
-    </w:p>
-    <w:p>
-      <w:r>
-        <w:t xml:space="preserve">Il est recommandé d’utiliser un </w:t>
-      </w:r>
-      <w:proofErr w:type="spellStart"/>
-      <w:r>
-        <w:t>framework</w:t>
-      </w:r>
-      <w:proofErr w:type="spellEnd"/>
-      <w:r>
-        <w:t xml:space="preserve"> (</w:t>
-      </w:r>
-      <w:proofErr w:type="spellStart"/>
-      <w:r>
-        <w:t>Bootstrap</w:t>
-      </w:r>
-      <w:proofErr w:type="spellEnd"/>
-      <w:r>
-        <w:t>), ou un kit graphique.</w:t>
-      </w:r>
-    </w:p>
-    <w:p>
-      <w:r>
-        <w:t>Le site ne doit pas utiliser de base de données SQL, mais des fichiers JSON.</w:t>
-      </w:r>
-    </w:p>
-    <w:p>
-      <w:r>
-        <w:t>Les tâches techniques devront être réparties de façon équitable, et apparaitre de façon détaillée sur le planning.</w:t>
-      </w:r>
-    </w:p>
     <w:p/>
     <w:p/>
+    <w:p/>
+    <w:p/>
+    <w:p/>
+    <w:p/>
+    <w:p/>
+    <w:p/>
+    <w:p/>
+    <w:p/>
+    <w:p/>
+    <w:p/>
+    <w:p>
+      <w:pPr>
+        <w:pStyle w:val="Titre2"/>
+      </w:pPr>
+      <w:bookmarkStart w:id="12" w:name="_Toc128574360"/>
+      <w:r>
+        <w:lastRenderedPageBreak/>
+        <w:t>Contraintes</w:t>
+      </w:r>
+      <w:bookmarkEnd w:id="12"/>
+    </w:p>
+    <w:p>
+      <w:r>
+        <w:t>Il est conseillé d’intégrer des librairies JavaScript.</w:t>
+      </w:r>
+    </w:p>
+    <w:p>
+      <w:r>
+        <w:t>Le site doit être responsive.</w:t>
+      </w:r>
+    </w:p>
+    <w:p>
+      <w:r>
+        <w:t xml:space="preserve">Il est recommandé d’utiliser un </w:t>
+      </w:r>
+      <w:proofErr w:type="spellStart"/>
+      <w:r>
+        <w:t>framework</w:t>
+      </w:r>
+      <w:proofErr w:type="spellEnd"/>
+      <w:r>
+        <w:t xml:space="preserve"> (</w:t>
+      </w:r>
+      <w:proofErr w:type="spellStart"/>
+      <w:r>
+        <w:t>Bootstrap</w:t>
+      </w:r>
+      <w:proofErr w:type="spellEnd"/>
+      <w:r>
+        <w:t>), ou un kit graphique.</w:t>
+      </w:r>
+    </w:p>
+    <w:p>
+      <w:r>
+        <w:t>Le site ne doit pas utiliser de base de données SQL, mais des fichiers JSON.</w:t>
+      </w:r>
+    </w:p>
+    <w:p>
+      <w:r>
+        <w:t>Les tâches techniques devront être réparties de façon équitable, et apparaitre de façon détaillée sur le planning.</w:t>
+      </w:r>
+    </w:p>
+    <w:p/>
+    <w:p/>
     <w:p>
       <w:pPr>
         <w:pStyle w:val="Titre1"/>
       </w:pPr>
-      <w:bookmarkStart w:id="10" w:name="_Toc126240298"/>
-      <w:r>
-        <w:lastRenderedPageBreak/>
+      <w:bookmarkStart w:id="13" w:name="_Toc128574361"/>
+      <w:r>
         <w:t>Organigramme de l’équipe</w:t>
       </w:r>
-      <w:bookmarkEnd w:id="10"/>
+      <w:bookmarkEnd w:id="13"/>
     </w:p>
     <w:p>
       <w:r>
@@ -1963,11 +2265,71 @@
       <w:pPr>
         <w:pStyle w:val="Titre1"/>
       </w:pPr>
-      <w:bookmarkStart w:id="11" w:name="_Toc126240299"/>
+      <w:bookmarkStart w:id="14" w:name="_Toc128574362"/>
+      <w:r>
+        <w:lastRenderedPageBreak/>
+        <w:t>Use Case</w:t>
+      </w:r>
+      <w:bookmarkEnd w:id="14"/>
+    </w:p>
+    <w:p>
+      <w:r>
+        <w:rPr>
+          <w:noProof/>
+          <w:lang w:eastAsia="fr-CH"/>
+        </w:rPr>
+        <w:drawing>
+          <wp:inline distT="0" distB="0" distL="0" distR="0" wp14:anchorId="5C76898F" wp14:editId="4A881A0D">
+            <wp:extent cx="5486531" cy="6039293"/>
+            <wp:effectExtent l="0" t="0" r="0" b="0"/>
+            <wp:docPr id="6" name="Image 6"/>
+            <wp:cNvGraphicFramePr>
+              <a:graphicFrameLocks xmlns:a="http://schemas.openxmlformats.org/drawingml/2006/main" noChangeAspect="1"/>
+            </wp:cNvGraphicFramePr>
+            <a:graphic xmlns:a="http://schemas.openxmlformats.org/drawingml/2006/main">
+              <a:graphicData uri="http://schemas.openxmlformats.org/drawingml/2006/picture">
+                <pic:pic xmlns:pic="http://schemas.openxmlformats.org/drawingml/2006/picture">
+                  <pic:nvPicPr>
+                    <pic:cNvPr id="6" name="usecaseDMS.png"/>
+                    <pic:cNvPicPr/>
+                  </pic:nvPicPr>
+                  <pic:blipFill>
+                    <a:blip r:embed="rId8">
+                      <a:extLst>
+                        <a:ext uri="{28A0092B-C50C-407E-A947-70E740481C1C}">
+                          <a14:useLocalDpi xmlns:a14="http://schemas.microsoft.com/office/drawing/2010/main" val="0"/>
+                        </a:ext>
+                      </a:extLst>
+                    </a:blip>
+                    <a:stretch>
+                      <a:fillRect/>
+                    </a:stretch>
+                  </pic:blipFill>
+                  <pic:spPr>
+                    <a:xfrm>
+                      <a:off x="0" y="0"/>
+                      <a:ext cx="5629691" cy="6196877"/>
+                    </a:xfrm>
+                    <a:prstGeom prst="rect">
+                      <a:avLst/>
+                    </a:prstGeom>
+                  </pic:spPr>
+                </pic:pic>
+              </a:graphicData>
+            </a:graphic>
+          </wp:inline>
+        </w:drawing>
+      </w:r>
+    </w:p>
+    <w:p>
+      <w:pPr>
+        <w:pStyle w:val="Titre1"/>
+      </w:pPr>
+      <w:bookmarkStart w:id="15" w:name="_Toc128574363"/>
       <w:r>
         <w:t>Technique utilisée</w:t>
       </w:r>
-      <w:bookmarkEnd w:id="11"/>
+      <w:bookmarkEnd w:id="15"/>
     </w:p>
     <w:p>
       <w:r>
@@ -2009,17 +2371,18 @@
         <w:br w:type="page"/>
       </w:r>
     </w:p>
+    <w:p/>
     <w:p>
       <w:pPr>
         <w:pStyle w:val="Titre1"/>
       </w:pPr>
-      <w:bookmarkStart w:id="12" w:name="_Toc126240300"/>
-      <w:r>
-        <w:lastRenderedPageBreak/>
+      <w:bookmarkStart w:id="16" w:name="_Toc128574364"/>
+      <w:r>
         <w:t>Technologie utilisée</w:t>
       </w:r>
-      <w:bookmarkEnd w:id="12"/>
-    </w:p>
+      <w:bookmarkEnd w:id="16"/>
+    </w:p>
+    <w:p/>
     <w:p>
       <w:pPr>
         <w:pStyle w:val="Retraitnormal1"/>
@@ -2757,7 +3120,7 @@
     </w:p>
     <w:p>
       <w:pPr>
-        <w:spacing w:before="0" w:after="0" w:line="240" w:lineRule="auto"/>
+        <w:spacing w:before="0"/>
         <w:rPr>
           <w:rFonts w:cstheme="minorHAnsi"/>
           <w:szCs w:val="24"/>
@@ -2772,26 +3135,37 @@
           <w:szCs w:val="24"/>
         </w:rPr>
       </w:pPr>
-      <w:r>
+    </w:p>
+    <w:p>
+      <w:pPr>
+        <w:spacing w:before="0"/>
         <w:rPr>
           <w:rFonts w:cstheme="minorHAnsi"/>
           <w:szCs w:val="24"/>
         </w:rPr>
-        <w:br w:type="page"/>
-      </w:r>
+      </w:pPr>
+    </w:p>
+    <w:p>
+      <w:pPr>
+        <w:spacing w:before="0"/>
+        <w:rPr>
+          <w:rFonts w:cstheme="minorHAnsi"/>
+          <w:szCs w:val="24"/>
+        </w:rPr>
+      </w:pPr>
     </w:p>
     <w:p>
       <w:pPr>
         <w:pStyle w:val="Titre1"/>
       </w:pPr>
-      <w:bookmarkStart w:id="13" w:name="_Toc115441129"/>
-      <w:bookmarkStart w:id="14" w:name="_Toc126240301"/>
+      <w:bookmarkStart w:id="17" w:name="_Toc115441129"/>
+      <w:bookmarkStart w:id="18" w:name="_Toc128574365"/>
       <w:r>
         <w:lastRenderedPageBreak/>
         <w:t>Fonctionnalités principales du produit</w:t>
       </w:r>
-      <w:bookmarkEnd w:id="13"/>
-      <w:bookmarkEnd w:id="14"/>
+      <w:bookmarkEnd w:id="17"/>
+      <w:bookmarkEnd w:id="18"/>
     </w:p>
     <w:p>
       <w:pPr>
@@ -2999,10 +3373,7 @@
         </w:numPr>
       </w:pPr>
       <w:r>
-        <w:t xml:space="preserve">Carte bancaire / </w:t>
-      </w:r>
-      <w:r>
-        <w:t>PayPal</w:t>
+        <w:t>Facture</w:t>
       </w:r>
     </w:p>
     <w:p>
@@ -3014,7 +3385,13 @@
         </w:numPr>
       </w:pPr>
       <w:r>
-        <w:t>Les uniques moyens de paiements seront les cartes bancaire et PayPal</w:t>
+        <w:t xml:space="preserve">Le seul moyen de paiements sera </w:t>
+      </w:r>
+      <w:r>
+        <w:t>l’</w:t>
+      </w:r>
+      <w:r>
+        <w:t>envoie d’une facture par mail.</w:t>
       </w:r>
     </w:p>
     <w:p>
@@ -3035,37 +3412,38 @@
       <w:pPr>
         <w:pStyle w:val="Titre1"/>
       </w:pPr>
-      <w:bookmarkStart w:id="15" w:name="_Toc115441150"/>
-      <w:bookmarkStart w:id="16" w:name="_Toc126240302"/>
+      <w:bookmarkStart w:id="19" w:name="_Toc115441150"/>
+      <w:bookmarkStart w:id="20" w:name="_Toc128574366"/>
       <w:r>
         <w:lastRenderedPageBreak/>
         <w:t>Contacts</w:t>
       </w:r>
-      <w:bookmarkEnd w:id="15"/>
-      <w:bookmarkEnd w:id="16"/>
+      <w:bookmarkEnd w:id="19"/>
+      <w:bookmarkEnd w:id="20"/>
     </w:p>
     <w:p/>
     <w:tbl>
       <w:tblPr>
         <w:tblStyle w:val="TableauGrille5Fonc-Accentuation1"/>
-        <w:tblW w:w="9006" w:type="dxa"/>
+        <w:tblW w:w="10287" w:type="dxa"/>
+        <w:tblInd w:w="-626" w:type="dxa"/>
         <w:tblLook w:val="04A0" w:firstRow="1" w:lastRow="0" w:firstColumn="1" w:lastColumn="0" w:noHBand="0" w:noVBand="1"/>
       </w:tblPr>
       <w:tblGrid>
-        <w:gridCol w:w="2251"/>
-        <w:gridCol w:w="2251"/>
-        <w:gridCol w:w="2252"/>
-        <w:gridCol w:w="2252"/>
+        <w:gridCol w:w="2517"/>
+        <w:gridCol w:w="2403"/>
+        <w:gridCol w:w="2926"/>
+        <w:gridCol w:w="2441"/>
       </w:tblGrid>
       <w:tr>
         <w:trPr>
           <w:cnfStyle w:val="100000000000" w:firstRow="1" w:lastRow="0" w:firstColumn="0" w:lastColumn="0" w:oddVBand="0" w:evenVBand="0" w:oddHBand="0" w:evenHBand="0" w:firstRowFirstColumn="0" w:firstRowLastColumn="0" w:lastRowFirstColumn="0" w:lastRowLastColumn="0"/>
-          <w:trHeight w:val="514"/>
+          <w:trHeight w:val="601"/>
         </w:trPr>
         <w:tc>
           <w:tcPr>
             <w:cnfStyle w:val="001000000000" w:firstRow="0" w:lastRow="0" w:firstColumn="1" w:lastColumn="0" w:oddVBand="0" w:evenVBand="0" w:oddHBand="0" w:evenHBand="0" w:firstRowFirstColumn="0" w:firstRowLastColumn="0" w:lastRowFirstColumn="0" w:lastRowLastColumn="0"/>
-            <w:tcW w:w="2251" w:type="dxa"/>
+            <w:tcW w:w="2517" w:type="dxa"/>
           </w:tcPr>
           <w:p>
             <w:pPr>
@@ -3078,7 +3456,7 @@
         </w:tc>
         <w:tc>
           <w:tcPr>
-            <w:tcW w:w="2251" w:type="dxa"/>
+            <w:tcW w:w="2403" w:type="dxa"/>
           </w:tcPr>
           <w:p>
             <w:pPr>
@@ -3098,7 +3476,7 @@
         </w:tc>
         <w:tc>
           <w:tcPr>
-            <w:tcW w:w="2252" w:type="dxa"/>
+            <w:tcW w:w="2926" w:type="dxa"/>
           </w:tcPr>
           <w:p>
             <w:pPr>
@@ -3118,7 +3496,7 @@
         </w:tc>
         <w:tc>
           <w:tcPr>
-            <w:tcW w:w="2252" w:type="dxa"/>
+            <w:tcW w:w="2441" w:type="dxa"/>
           </w:tcPr>
           <w:p>
             <w:pPr>
@@ -3146,12 +3524,12 @@
       <w:tr>
         <w:trPr>
           <w:cnfStyle w:val="000000100000" w:firstRow="0" w:lastRow="0" w:firstColumn="0" w:lastColumn="0" w:oddVBand="0" w:evenVBand="0" w:oddHBand="1" w:evenHBand="0" w:firstRowFirstColumn="0" w:firstRowLastColumn="0" w:lastRowFirstColumn="0" w:lastRowLastColumn="0"/>
-          <w:trHeight w:val="458"/>
+          <w:trHeight w:val="536"/>
         </w:trPr>
         <w:tc>
           <w:tcPr>
             <w:cnfStyle w:val="001000000000" w:firstRow="0" w:lastRow="0" w:firstColumn="1" w:lastColumn="0" w:oddVBand="0" w:evenVBand="0" w:oddHBand="0" w:evenHBand="0" w:firstRowFirstColumn="0" w:firstRowLastColumn="0" w:lastRowFirstColumn="0" w:lastRowLastColumn="0"/>
-            <w:tcW w:w="2251" w:type="dxa"/>
+            <w:tcW w:w="2517" w:type="dxa"/>
           </w:tcPr>
           <w:p>
             <w:pPr>
@@ -3177,7 +3555,7 @@
         </w:tc>
         <w:tc>
           <w:tcPr>
-            <w:tcW w:w="2251" w:type="dxa"/>
+            <w:tcW w:w="2403" w:type="dxa"/>
           </w:tcPr>
           <w:p>
             <w:pPr>
@@ -3200,7 +3578,7 @@
         </w:tc>
         <w:tc>
           <w:tcPr>
-            <w:tcW w:w="2252" w:type="dxa"/>
+            <w:tcW w:w="2926" w:type="dxa"/>
           </w:tcPr>
           <w:p>
             <w:pPr>
@@ -3214,7 +3592,7 @@
         </w:tc>
         <w:tc>
           <w:tcPr>
-            <w:tcW w:w="2252" w:type="dxa"/>
+            <w:tcW w:w="2441" w:type="dxa"/>
           </w:tcPr>
           <w:p>
             <w:pPr>
@@ -3229,12 +3607,12 @@
       </w:tr>
       <w:tr>
         <w:trPr>
-          <w:trHeight w:val="458"/>
+          <w:trHeight w:val="536"/>
         </w:trPr>
         <w:tc>
           <w:tcPr>
             <w:cnfStyle w:val="001000000000" w:firstRow="0" w:lastRow="0" w:firstColumn="1" w:lastColumn="0" w:oddVBand="0" w:evenVBand="0" w:oddHBand="0" w:evenHBand="0" w:firstRowFirstColumn="0" w:firstRowLastColumn="0" w:lastRowFirstColumn="0" w:lastRowLastColumn="0"/>
-            <w:tcW w:w="2251" w:type="dxa"/>
+            <w:tcW w:w="2517" w:type="dxa"/>
           </w:tcPr>
           <w:p>
             <w:pPr>
@@ -3262,7 +3640,7 @@
         </w:tc>
         <w:tc>
           <w:tcPr>
-            <w:tcW w:w="2251" w:type="dxa"/>
+            <w:tcW w:w="2403" w:type="dxa"/>
           </w:tcPr>
           <w:p>
             <w:pPr>
@@ -3285,7 +3663,7 @@
         </w:tc>
         <w:tc>
           <w:tcPr>
-            <w:tcW w:w="2252" w:type="dxa"/>
+            <w:tcW w:w="2926" w:type="dxa"/>
           </w:tcPr>
           <w:p>
             <w:pPr>
@@ -3299,7 +3677,7 @@
         </w:tc>
         <w:tc>
           <w:tcPr>
-            <w:tcW w:w="2252" w:type="dxa"/>
+            <w:tcW w:w="2441" w:type="dxa"/>
           </w:tcPr>
           <w:p>
             <w:pPr>
@@ -3315,12 +3693,12 @@
       <w:tr>
         <w:trPr>
           <w:cnfStyle w:val="000000100000" w:firstRow="0" w:lastRow="0" w:firstColumn="0" w:lastColumn="0" w:oddVBand="0" w:evenVBand="0" w:oddHBand="1" w:evenHBand="0" w:firstRowFirstColumn="0" w:firstRowLastColumn="0" w:lastRowFirstColumn="0" w:lastRowLastColumn="0"/>
-          <w:trHeight w:val="765"/>
+          <w:trHeight w:val="895"/>
         </w:trPr>
         <w:tc>
           <w:tcPr>
             <w:cnfStyle w:val="001000000000" w:firstRow="0" w:lastRow="0" w:firstColumn="1" w:lastColumn="0" w:oddVBand="0" w:evenVBand="0" w:oddHBand="0" w:evenHBand="0" w:firstRowFirstColumn="0" w:firstRowLastColumn="0" w:lastRowFirstColumn="0" w:lastRowLastColumn="0"/>
-            <w:tcW w:w="2251" w:type="dxa"/>
+            <w:tcW w:w="2517" w:type="dxa"/>
           </w:tcPr>
           <w:p>
             <w:pPr>
@@ -3346,7 +3724,7 @@
         </w:tc>
         <w:tc>
           <w:tcPr>
-            <w:tcW w:w="2251" w:type="dxa"/>
+            <w:tcW w:w="2403" w:type="dxa"/>
           </w:tcPr>
           <w:p>
             <w:pPr>
@@ -3369,7 +3747,7 @@
         </w:tc>
         <w:tc>
           <w:tcPr>
-            <w:tcW w:w="2252" w:type="dxa"/>
+            <w:tcW w:w="2926" w:type="dxa"/>
           </w:tcPr>
           <w:p>
             <w:pPr>
@@ -3383,7 +3761,7 @@
         </w:tc>
         <w:tc>
           <w:tcPr>
-            <w:tcW w:w="2252" w:type="dxa"/>
+            <w:tcW w:w="2441" w:type="dxa"/>
           </w:tcPr>
           <w:p>
             <w:pPr>
@@ -3391,10 +3769,7 @@
               <w:cnfStyle w:val="000000100000" w:firstRow="0" w:lastRow="0" w:firstColumn="0" w:lastColumn="0" w:oddVBand="0" w:evenVBand="0" w:oddHBand="1" w:evenHBand="0" w:firstRowFirstColumn="0" w:firstRowLastColumn="0" w:lastRowFirstColumn="0" w:lastRowLastColumn="0"/>
             </w:pPr>
             <w:r>
-              <w:t>078 562 69 1</w:t>
-            </w:r>
-            <w:r>
-              <w:t>7</w:t>
+              <w:t>078 562 69 17</w:t>
             </w:r>
           </w:p>
         </w:tc>
@@ -3405,11 +3780,11 @@
       <w:pPr>
         <w:pStyle w:val="Titre2"/>
       </w:pPr>
-      <w:bookmarkStart w:id="17" w:name="_Toc126240303"/>
+      <w:bookmarkStart w:id="21" w:name="_Toc128574367"/>
       <w:r>
         <w:t>Nos disponibilités</w:t>
       </w:r>
-      <w:bookmarkEnd w:id="17"/>
+      <w:bookmarkEnd w:id="21"/>
       <w:r>
         <w:t xml:space="preserve"> </w:t>
       </w:r>
@@ -3476,7 +3851,7 @@
                           <pic:cNvPicPr/>
                         </pic:nvPicPr>
                         <pic:blipFill>
-                          <a:blip r:embed="rId8" cstate="print">
+                          <a:blip r:embed="rId9" cstate="print">
                             <a:extLst>
                               <a:ext uri="{28A0092B-C50C-407E-A947-70E740481C1C}">
                                 <a14:useLocalDpi xmlns:a14="http://schemas.microsoft.com/office/drawing/2010/main" val="0"/>
@@ -3567,7 +3942,7 @@
                           <pic:cNvPicPr/>
                         </pic:nvPicPr>
                         <pic:blipFill>
-                          <a:blip r:embed="rId9" cstate="print">
+                          <a:blip r:embed="rId10" cstate="print">
                             <a:extLst>
                               <a:ext uri="{28A0092B-C50C-407E-A947-70E740481C1C}">
                                 <a14:useLocalDpi xmlns:a14="http://schemas.microsoft.com/office/drawing/2010/main" val="0"/>
@@ -3644,7 +4019,7 @@
                     <pic:cNvPicPr/>
                   </pic:nvPicPr>
                   <pic:blipFill>
-                    <a:blip r:embed="rId10" cstate="print">
+                    <a:blip r:embed="rId11" cstate="print">
                       <a:extLst>
                         <a:ext uri="{28A0092B-C50C-407E-A947-70E740481C1C}">
                           <a14:useLocalDpi xmlns:a14="http://schemas.microsoft.com/office/drawing/2010/main" val="0"/>
@@ -3748,20 +4123,16 @@
         <w:tab/>
       </w:r>
     </w:p>
-    <w:p/>
     <w:p>
       <w:pPr>
         <w:tabs>
           <w:tab w:val="left" w:pos="3840"/>
         </w:tabs>
       </w:pPr>
-      <w:r>
-        <w:tab/>
-      </w:r>
     </w:p>
     <w:sectPr>
-      <w:headerReference w:type="default" r:id="rId11"/>
-      <w:footerReference w:type="default" r:id="rId12"/>
+      <w:headerReference w:type="default" r:id="rId12"/>
+      <w:footerReference w:type="default" r:id="rId13"/>
       <w:pgSz w:w="11906" w:h="16838"/>
       <w:pgMar w:top="1417" w:right="1417" w:bottom="1417" w:left="1417" w:header="708" w:footer="708" w:gutter="0"/>
       <w:pgBorders w:display="firstPage" w:offsetFrom="page">
@@ -3876,7 +4247,7 @@
         <w:sz w:val="22"/>
         <w:lang w:val="fr-FR"/>
       </w:rPr>
-      <w:t>8</w:t>
+      <w:t>9</w:t>
     </w:r>
     <w:r>
       <w:rPr>
@@ -3919,7 +4290,7 @@
         <w:noProof/>
         <w:sz w:val="22"/>
       </w:rPr>
-      <w:t>09.02.2023</w:t>
+      <w:t>01.03.2023</w:t>
     </w:r>
     <w:r>
       <w:rPr>

--- a/Documentation/CDC_DMS.docx
+++ b/Documentation/CDC_DMS.docx
@@ -6,6 +6,8 @@
       <w:pPr>
         <w:spacing w:before="120" w:after="120" w:line="360" w:lineRule="auto"/>
       </w:pPr>
+      <w:bookmarkStart w:id="0" w:name="_GoBack"/>
+      <w:bookmarkEnd w:id="0"/>
     </w:p>
     <w:p>
       <w:pPr>
@@ -976,8 +978,6 @@
           <w:fldChar w:fldCharType="end"/>
         </w:r>
       </w:hyperlink>
-      <w:bookmarkStart w:id="0" w:name="_GoBack"/>
-      <w:bookmarkEnd w:id="0"/>
     </w:p>
     <w:p>
       <w:pPr>
@@ -1110,7 +1110,7 @@
             <w:noProof/>
             <w:webHidden/>
           </w:rPr>
-          <w:t>5</w:t>
+          <w:t>4</w:t>
         </w:r>
         <w:r>
           <w:rPr>
@@ -1697,16 +1697,15 @@
     </w:p>
     <w:p>
       <w:r>
-        <w:t xml:space="preserve">Accueil </w:t>
-      </w:r>
-      <w:r>
-        <w:t>–</w:t>
-      </w:r>
-      <w:r>
-        <w:t xml:space="preserve"> Marque</w:t>
-      </w:r>
-      <w:r>
-        <w:t>s – Compte – Panier – Liste de souhait</w:t>
+        <w:t xml:space="preserve">Home – About – Product – Blog – Contact – </w:t>
+      </w:r>
+      <w:proofErr w:type="spellStart"/>
+      <w:r>
+        <w:t>Register</w:t>
+      </w:r>
+      <w:proofErr w:type="spellEnd"/>
+      <w:r>
+        <w:t xml:space="preserve"> - Login</w:t>
       </w:r>
     </w:p>
     <w:p>
@@ -1716,177 +1715,165 @@
         </w:tabs>
       </w:pPr>
       <w:r>
-        <w:t>A</w:t>
-      </w:r>
-      <w:r>
-        <w:t>vec ses pages il y aura également une liste déroulante pour l’onglet Marques</w:t>
-      </w:r>
-      <w:r>
-        <w:t> :</w:t>
-      </w:r>
-    </w:p>
-    <w:p>
-      <w:pPr>
-        <w:tabs>
-          <w:tab w:val="left" w:pos="7187"/>
-        </w:tabs>
-      </w:pPr>
-      <w:r>
-        <w:t>Marques </w:t>
-      </w:r>
-      <w:r>
-        <w:t>-&gt;</w:t>
-      </w:r>
-      <w:r>
-        <w:t xml:space="preserve"> Nike – Adidas – New Balance – Jordan – </w:t>
+        <w:t>Le panier, le compte et la liste de souhait seront disponible via une forme d’</w:t>
       </w:r>
       <w:proofErr w:type="spellStart"/>
       <w:r>
-        <w:t>Yeezy</w:t>
+        <w:t>émo</w:t>
+      </w:r>
+      <w:r>
+        <w:t>ji</w:t>
       </w:r>
       <w:proofErr w:type="spellEnd"/>
-    </w:p>
-    <w:p>
-      <w:pPr>
-        <w:tabs>
-          <w:tab w:val="left" w:pos="7187"/>
-        </w:tabs>
-      </w:pPr>
-      <w:r>
-        <w:t>Le panier, le compte et la liste de souhait seront disponible via une forme d’</w:t>
-      </w:r>
+      <w:r>
+        <w:tab/>
+      </w:r>
+    </w:p>
+    <w:p>
+      <w:pPr>
+        <w:pStyle w:val="Titre2"/>
+      </w:pPr>
+      <w:bookmarkStart w:id="3" w:name="_Toc128574351"/>
+      <w:r>
+        <w:t>Société cliente</w:t>
+      </w:r>
+      <w:bookmarkEnd w:id="3"/>
+    </w:p>
+    <w:p>
+      <w:r>
+        <w:t>C’est une société qui souhaite un site web e-commerce pour pouvoir proposer une vente de chaussures.</w:t>
+      </w:r>
+    </w:p>
+    <w:p>
+      <w:pPr>
+        <w:pStyle w:val="Titre2"/>
+      </w:pPr>
+      <w:bookmarkStart w:id="4" w:name="_Toc128574352"/>
+      <w:r>
+        <w:t>Public ciblé</w:t>
+      </w:r>
+      <w:bookmarkEnd w:id="4"/>
+    </w:p>
+    <w:p>
+      <w:r>
+        <w:t>Nos produits sont pour les fans et les revendeurs de sneakers,</w:t>
+      </w:r>
+    </w:p>
+    <w:p>
+      <w:pPr>
+        <w:pStyle w:val="Titre2"/>
+      </w:pPr>
+      <w:bookmarkStart w:id="5" w:name="_Toc128574353"/>
+      <w:r>
+        <w:t>Périmètre</w:t>
+      </w:r>
+      <w:bookmarkEnd w:id="5"/>
+    </w:p>
+    <w:p>
+      <w:r>
+        <w:t>Le périmètre de nos produits se limite à la suisse</w:t>
+      </w:r>
+      <w:r>
+        <w:t xml:space="preserve"> </w:t>
+      </w:r>
+    </w:p>
+    <w:p>
+      <w:pPr>
+        <w:pStyle w:val="Titre2"/>
+      </w:pPr>
+      <w:bookmarkStart w:id="6" w:name="_Toc128574354"/>
+      <w:r>
+        <w:t>Attribution des rôles</w:t>
+      </w:r>
+      <w:bookmarkEnd w:id="6"/>
+    </w:p>
+    <w:p>
       <w:proofErr w:type="spellStart"/>
       <w:r>
-        <w:t>émo</w:t>
-      </w:r>
-      <w:r>
-        <w:t>ji</w:t>
+        <w:t>Scrum</w:t>
       </w:r>
       <w:proofErr w:type="spellEnd"/>
       <w:r>
-        <w:tab/>
+        <w:t xml:space="preserve"> Master : Un membre de l’équipe du prestataire qui sera en charge du respect de la méthodologie</w:t>
+      </w:r>
+      <w:r>
+        <w:t xml:space="preserve"> et des relations avec le Product </w:t>
+      </w:r>
+      <w:proofErr w:type="spellStart"/>
+      <w:r>
+        <w:t>Owner</w:t>
+      </w:r>
+      <w:proofErr w:type="spellEnd"/>
+      <w:r>
+        <w:t>.</w:t>
       </w:r>
     </w:p>
     <w:p>
       <w:pPr>
         <w:pStyle w:val="Titre2"/>
       </w:pPr>
-      <w:bookmarkStart w:id="3" w:name="_Toc128574351"/>
-      <w:r>
-        <w:t>Société cliente</w:t>
-      </w:r>
-      <w:bookmarkEnd w:id="3"/>
-    </w:p>
-    <w:p>
-      <w:r>
-        <w:t>C’est une société qui souhaite un site web e-commerce pour pouvoir proposer une vente de chaussures.</w:t>
-      </w:r>
-    </w:p>
-    <w:p>
-      <w:pPr>
-        <w:pStyle w:val="Titre2"/>
-      </w:pPr>
-      <w:bookmarkStart w:id="4" w:name="_Toc128574352"/>
-      <w:r>
-        <w:t>Public ciblé</w:t>
-      </w:r>
-      <w:bookmarkEnd w:id="4"/>
-    </w:p>
-    <w:p>
-      <w:r>
-        <w:t>Nos produits sont pour les fans et les revendeurs de sneakers,</w:t>
-      </w:r>
-    </w:p>
-    <w:p>
-      <w:pPr>
-        <w:pStyle w:val="Titre2"/>
-      </w:pPr>
-      <w:bookmarkStart w:id="5" w:name="_Toc128574353"/>
-      <w:r>
-        <w:t>Périmètre</w:t>
-      </w:r>
-      <w:bookmarkEnd w:id="5"/>
-    </w:p>
-    <w:p>
-      <w:r>
-        <w:t>Le périmètre de nos produits se limite à la suisse</w:t>
+      <w:r>
+        <w:t> </w:t>
+      </w:r>
+      <w:bookmarkStart w:id="7" w:name="_Toc128574355"/>
+      <w:r>
+        <w:t>Organisation du projet</w:t>
+      </w:r>
+      <w:bookmarkEnd w:id="7"/>
+    </w:p>
+    <w:p>
+      <w:r>
+        <w:t>-</w:t>
       </w:r>
       <w:r>
         <w:t xml:space="preserve"> </w:t>
       </w:r>
-    </w:p>
-    <w:p>
-      <w:pPr>
-        <w:pStyle w:val="Titre2"/>
-      </w:pPr>
-      <w:bookmarkStart w:id="6" w:name="_Toc128574354"/>
-      <w:r>
-        <w:t>Attribution des rôles</w:t>
-      </w:r>
-      <w:bookmarkEnd w:id="6"/>
-    </w:p>
-    <w:p>
+      <w:r>
+        <w:t>Releases : Le projet sera défini par des « releases ».</w:t>
+      </w:r>
+    </w:p>
+    <w:p>
+      <w:r>
+        <w:t>-</w:t>
+      </w:r>
+      <w:r>
+        <w:t xml:space="preserve"> Sprints : Chaque « release » sera organisée sur la forme de sprints, cela peut durer aux </w:t>
+      </w:r>
+      <w:r>
+        <w:t>maximum 1 semaine.</w:t>
+      </w:r>
+    </w:p>
+    <w:p>
+      <w:r>
+        <w:t>-</w:t>
+      </w:r>
+      <w:r>
+        <w:t xml:space="preserve"> Construction du « </w:t>
+      </w:r>
       <w:proofErr w:type="spellStart"/>
       <w:r>
-        <w:t>Scrum</w:t>
+        <w:t>backlog</w:t>
       </w:r>
       <w:proofErr w:type="spellEnd"/>
       <w:r>
-        <w:t xml:space="preserve"> Master : Un membre de l’équipe du prestataire qui sera en charge du respect de la méthodologie</w:t>
-      </w:r>
-      <w:r>
-        <w:t xml:space="preserve"> et des relations avec le Product </w:t>
+        <w:t xml:space="preserve"> ». Pour chacune des phases, une « </w:t>
       </w:r>
       <w:proofErr w:type="spellStart"/>
       <w:r>
-        <w:t>Owner</w:t>
+        <w:t>Sandbox</w:t>
       </w:r>
       <w:proofErr w:type="spellEnd"/>
       <w:r>
-        <w:t>.</w:t>
-      </w:r>
-    </w:p>
-    <w:p>
-      <w:pPr>
-        <w:pStyle w:val="Titre2"/>
-      </w:pPr>
-      <w:r>
-        <w:t> </w:t>
-      </w:r>
-      <w:bookmarkStart w:id="7" w:name="_Toc128574355"/>
-      <w:r>
-        <w:t>Organisation du projet</w:t>
-      </w:r>
-      <w:bookmarkEnd w:id="7"/>
-    </w:p>
-    <w:p>
-      <w:r>
-        <w:t>-</w:t>
+        <w:t xml:space="preserve"> » permettra de déposer les</w:t>
       </w:r>
       <w:r>
         <w:t xml:space="preserve"> </w:t>
       </w:r>
       <w:r>
-        <w:t>Releases : Le projet sera défini par des « releases ».</w:t>
-      </w:r>
-    </w:p>
-    <w:p>
-      <w:r>
-        <w:t>-</w:t>
-      </w:r>
-      <w:r>
-        <w:t xml:space="preserve"> Sprints : Chaque « release » sera organisée sur la forme de sprints, cela peut durer aux </w:t>
-      </w:r>
-      <w:r>
-        <w:t>maximum 1 semaine.</w:t>
-      </w:r>
-    </w:p>
-    <w:p>
-      <w:r>
-        <w:t>-</w:t>
-      </w:r>
-      <w:r>
-        <w:t xml:space="preserve"> Construction du « </w:t>
+        <w:t>idées. Une fois validées, elles seront intég</w:t>
+      </w:r>
+      <w:r>
+        <w:t xml:space="preserve">rées à un « </w:t>
       </w:r>
       <w:proofErr w:type="spellStart"/>
       <w:r>
@@ -1894,31 +1881,6 @@
       </w:r>
       <w:proofErr w:type="spellEnd"/>
       <w:r>
-        <w:t xml:space="preserve"> ». Pour chacune des phases, une « </w:t>
-      </w:r>
-      <w:proofErr w:type="spellStart"/>
-      <w:r>
-        <w:t>Sandbox</w:t>
-      </w:r>
-      <w:proofErr w:type="spellEnd"/>
-      <w:r>
-        <w:t xml:space="preserve"> » permettra de déposer les</w:t>
-      </w:r>
-      <w:r>
-        <w:t xml:space="preserve"> </w:t>
-      </w:r>
-      <w:r>
-        <w:t>idées. Une fois validées, elles seront intég</w:t>
-      </w:r>
-      <w:r>
-        <w:t xml:space="preserve">rées à un « </w:t>
-      </w:r>
-      <w:proofErr w:type="spellStart"/>
-      <w:r>
-        <w:t>backlog</w:t>
-      </w:r>
-      <w:proofErr w:type="spellEnd"/>
-      <w:r>
         <w:t xml:space="preserve"> » découpant l'ensemble des </w:t>
       </w:r>
       <w:r>
@@ -1928,6 +1890,8 @@
         <w:t>réaliser pendant tout le projet.</w:t>
       </w:r>
     </w:p>
+    <w:p/>
+    <w:p/>
     <w:p>
       <w:pPr>
         <w:pStyle w:val="Titre2"/>
@@ -2128,74 +2092,66 @@
     <w:p/>
     <w:p/>
     <w:p/>
+    <w:p>
+      <w:pPr>
+        <w:pStyle w:val="Titre2"/>
+      </w:pPr>
+      <w:bookmarkStart w:id="12" w:name="_Toc128574360"/>
+      <w:r>
+        <w:t>Contraintes</w:t>
+      </w:r>
+      <w:bookmarkEnd w:id="12"/>
+    </w:p>
+    <w:p>
+      <w:r>
+        <w:t>Il est conseillé d’intégrer des librairies JavaScript.</w:t>
+      </w:r>
+    </w:p>
+    <w:p>
+      <w:r>
+        <w:t>Le site doit être responsive.</w:t>
+      </w:r>
+    </w:p>
+    <w:p>
+      <w:r>
+        <w:t xml:space="preserve">Il est recommandé d’utiliser un </w:t>
+      </w:r>
+      <w:proofErr w:type="spellStart"/>
+      <w:r>
+        <w:t>framework</w:t>
+      </w:r>
+      <w:proofErr w:type="spellEnd"/>
+      <w:r>
+        <w:t xml:space="preserve"> (</w:t>
+      </w:r>
+      <w:proofErr w:type="spellStart"/>
+      <w:r>
+        <w:t>Bootstrap</w:t>
+      </w:r>
+      <w:proofErr w:type="spellEnd"/>
+      <w:r>
+        <w:t>), ou un kit graphique.</w:t>
+      </w:r>
+    </w:p>
+    <w:p>
+      <w:r>
+        <w:t>Le site ne doit pas utiliser de base de données SQL, mais des fichiers JSON.</w:t>
+      </w:r>
+    </w:p>
+    <w:p>
+      <w:r>
+        <w:t>Les tâches techniques devront être réparties de façon équitable, et apparaitre de façon détaillée sur le planning.</w:t>
+      </w:r>
+    </w:p>
     <w:p/>
     <w:p/>
-    <w:p/>
-    <w:p/>
-    <w:p/>
-    <w:p/>
-    <w:p/>
-    <w:p/>
-    <w:p>
-      <w:pPr>
-        <w:pStyle w:val="Titre2"/>
-      </w:pPr>
-      <w:bookmarkStart w:id="12" w:name="_Toc128574360"/>
+    <w:p>
+      <w:pPr>
+        <w:pStyle w:val="Titre1"/>
+      </w:pPr>
+      <w:bookmarkStart w:id="13" w:name="_Toc128574361"/>
       <w:r>
         <w:lastRenderedPageBreak/>
-        <w:t>Contraintes</w:t>
-      </w:r>
-      <w:bookmarkEnd w:id="12"/>
-    </w:p>
-    <w:p>
-      <w:r>
-        <w:t>Il est conseillé d’intégrer des librairies JavaScript.</w:t>
-      </w:r>
-    </w:p>
-    <w:p>
-      <w:r>
-        <w:t>Le site doit être responsive.</w:t>
-      </w:r>
-    </w:p>
-    <w:p>
-      <w:r>
-        <w:t xml:space="preserve">Il est recommandé d’utiliser un </w:t>
-      </w:r>
-      <w:proofErr w:type="spellStart"/>
-      <w:r>
-        <w:t>framework</w:t>
-      </w:r>
-      <w:proofErr w:type="spellEnd"/>
-      <w:r>
-        <w:t xml:space="preserve"> (</w:t>
-      </w:r>
-      <w:proofErr w:type="spellStart"/>
-      <w:r>
-        <w:t>Bootstrap</w:t>
-      </w:r>
-      <w:proofErr w:type="spellEnd"/>
-      <w:r>
-        <w:t>), ou un kit graphique.</w:t>
-      </w:r>
-    </w:p>
-    <w:p>
-      <w:r>
-        <w:t>Le site ne doit pas utiliser de base de données SQL, mais des fichiers JSON.</w:t>
-      </w:r>
-    </w:p>
-    <w:p>
-      <w:r>
-        <w:t>Les tâches techniques devront être réparties de façon équitable, et apparaitre de façon détaillée sur le planning.</w:t>
-      </w:r>
-    </w:p>
-    <w:p/>
-    <w:p/>
-    <w:p>
-      <w:pPr>
-        <w:pStyle w:val="Titre1"/>
-      </w:pPr>
-      <w:bookmarkStart w:id="13" w:name="_Toc128574361"/>
-      <w:r>
         <w:t>Organigramme de l’équipe</w:t>
       </w:r>
       <w:bookmarkEnd w:id="13"/>
@@ -4208,7 +4164,7 @@
         <w:sz w:val="22"/>
         <w:lang w:val="fr-FR"/>
       </w:rPr>
-      <w:t>8</w:t>
+      <w:t>9</w:t>
     </w:r>
     <w:r>
       <w:rPr>
@@ -4290,7 +4246,7 @@
         <w:noProof/>
         <w:sz w:val="22"/>
       </w:rPr>
-      <w:t>01.03.2023</w:t>
+      <w:t>31.03.2023</w:t>
     </w:r>
     <w:r>
       <w:rPr>
